--- a/ps/cmd.docx
+++ b/ps/cmd.docx
@@ -3,22 +3,53 @@
 <w:document xmlns:ve="http://schemas.openxmlformats.org/markup-compatibility/2006" xmlns:o="urn:schemas-microsoft-com:office:office" xmlns:r="http://schemas.openxmlformats.org/officeDocument/2006/relationships" xmlns:m="http://schemas.openxmlformats.org/officeDocument/2006/math" xmlns:v="urn:schemas-microsoft-com:vml" xmlns:wp="http://schemas.openxmlformats.org/drawingml/2006/wordprocessingDrawing" xmlns:w10="urn:schemas-microsoft-com:office:word" xmlns:w="http://schemas.openxmlformats.org/wordprocessingml/2006/main" xmlns:wne="http://schemas.microsoft.com/office/word/2006/wordml">
   <w:body>
     <w:p>
+      <w:r>
+        <w:rPr>
+          <w:rFonts w:hint="eastAsia"/>
+        </w:rPr>
+        <w:t>host</w:t>
+      </w:r>
+      <w:r>
+        <w:rPr>
+          <w:rFonts w:hint="eastAsia"/>
+        </w:rPr>
+        <w:t>权限</w:t>
+      </w:r>
+    </w:p>
+    <w:p>
+      <w:r>
+        <w:t>cacls %windir%\system32\drivers\etc\hosts /E /G Users:W</w:t>
+      </w:r>
+    </w:p>
+    <w:p/>
+    <w:p>
+      <w:r>
+        <w:rPr>
+          <w:rFonts w:hint="eastAsia"/>
+        </w:rPr>
+        <w:t>以及</w:t>
+      </w:r>
+      <w:r>
+        <w:rPr>
+          <w:rFonts w:hint="eastAsia"/>
+        </w:rPr>
+        <w:t xml:space="preserve"> </w:t>
+      </w:r>
+      <w:r>
+        <w:rPr>
+          <w:rFonts w:hint="eastAsia"/>
+        </w:rPr>
+        <w:t>复杂方法</w:t>
+      </w:r>
+    </w:p>
+    <w:p>
       <w:pPr>
         <w:rPr>
           <w:rFonts w:hint="eastAsia"/>
         </w:rPr>
       </w:pPr>
       <w:r>
-        <w:rPr>
-          <w:rFonts w:hint="eastAsia"/>
-        </w:rPr>
-        <w:t>host</w:t>
-      </w:r>
-      <w:r>
-        <w:rPr>
-          <w:rFonts w:hint="eastAsia"/>
-        </w:rPr>
-        <w:t>权限</w:t>
+        <w:t>http://jingyan.baidu.com/article/e5c39bf56564a539d7603312.html</w:t>
       </w:r>
     </w:p>
     <w:p>
@@ -27,45 +58,43 @@
           <w:rFonts w:hint="eastAsia"/>
         </w:rPr>
       </w:pPr>
-      <w:r>
-        <w:t>cacls %windir%\system32\drivers\etc\hosts /E /G Users:W</w:t>
-      </w:r>
-    </w:p>
-    <w:p>
-      <w:pPr>
-        <w:rPr>
-          <w:rFonts w:hint="eastAsia"/>
-        </w:rPr>
-      </w:pPr>
-    </w:p>
-    <w:p>
-      <w:pPr>
-        <w:rPr>
-          <w:rFonts w:hint="eastAsia"/>
-        </w:rPr>
-      </w:pPr>
-      <w:r>
-        <w:rPr>
-          <w:rFonts w:hint="eastAsia"/>
-        </w:rPr>
-        <w:t>以及</w:t>
-      </w:r>
-      <w:r>
-        <w:rPr>
-          <w:rFonts w:hint="eastAsia"/>
-        </w:rPr>
-        <w:t xml:space="preserve"> </w:t>
-      </w:r>
-      <w:r>
-        <w:rPr>
-          <w:rFonts w:hint="eastAsia"/>
-        </w:rPr>
-        <w:t>复杂方法</w:t>
-      </w:r>
-    </w:p>
-    <w:p>
-      <w:r>
-        <w:t>http://jingyan.baidu.com/article/e5c39bf56564a539d7603312.html</w:t>
+    </w:p>
+    <w:p>
+      <w:r>
+        <w:rPr>
+          <w:rFonts w:hint="eastAsia"/>
+        </w:rPr>
+        <w:t>以及拷贝一个</w:t>
+      </w:r>
+      <w:r>
+        <w:rPr>
+          <w:rFonts w:hint="eastAsia"/>
+        </w:rPr>
+        <w:t xml:space="preserve">  </w:t>
+      </w:r>
+      <w:r>
+        <w:rPr>
+          <w:rFonts w:hint="eastAsia"/>
+        </w:rPr>
+        <w:t>覆盖之</w:t>
+      </w:r>
+      <w:r>
+        <w:rPr>
+          <w:rFonts w:hint="eastAsia"/>
+        </w:rPr>
+        <w:t>(</w:t>
+      </w:r>
+      <w:r>
+        <w:rPr>
+          <w:rFonts w:hint="eastAsia"/>
+        </w:rPr>
+        <w:t>最简单</w:t>
+      </w:r>
+      <w:r>
+        <w:rPr>
+          <w:rFonts w:hint="eastAsia"/>
+        </w:rPr>
+        <w:t>)</w:t>
       </w:r>
     </w:p>
     <w:sectPr>
@@ -272,6 +301,7 @@
   <w:style w:type="paragraph" w:default="1" w:styleId="a">
     <w:name w:val="Normal"/>
     <w:qFormat/>
+    <w:rsid w:val="003D0FDA"/>
     <w:pPr>
       <w:widowControl w:val="0"/>
       <w:jc w:val="both"/>

--- a/ps/cmd.docx
+++ b/ps/cmd.docx
@@ -43,23 +43,17 @@
       </w:r>
     </w:p>
     <w:p>
-      <w:pPr>
-        <w:rPr>
-          <w:rFonts w:hint="eastAsia"/>
-        </w:rPr>
-      </w:pPr>
       <w:r>
         <w:t>http://jingyan.baidu.com/article/e5c39bf56564a539d7603312.html</w:t>
       </w:r>
     </w:p>
-    <w:p>
-      <w:pPr>
-        <w:rPr>
-          <w:rFonts w:hint="eastAsia"/>
-        </w:rPr>
-      </w:pPr>
-    </w:p>
-    <w:p>
+    <w:p/>
+    <w:p>
+      <w:pPr>
+        <w:rPr>
+          <w:rFonts w:hint="eastAsia"/>
+        </w:rPr>
+      </w:pPr>
       <w:r>
         <w:rPr>
           <w:rFonts w:hint="eastAsia"/>
@@ -95,6 +89,291 @@
           <w:rFonts w:hint="eastAsia"/>
         </w:rPr>
         <w:t>)</w:t>
+      </w:r>
+    </w:p>
+    <w:p>
+      <w:pPr>
+        <w:rPr>
+          <w:rFonts w:hint="eastAsia"/>
+        </w:rPr>
+      </w:pPr>
+    </w:p>
+    <w:p>
+      <w:pPr>
+        <w:rPr>
+          <w:rFonts w:hint="eastAsia"/>
+        </w:rPr>
+      </w:pPr>
+      <w:r>
+        <w:rPr>
+          <w:rFonts w:hint="eastAsia"/>
+        </w:rPr>
+        <w:t>windows</w:t>
+      </w:r>
+      <w:r>
+        <w:rPr>
+          <w:rFonts w:hint="eastAsia"/>
+        </w:rPr>
+        <w:t>下</w:t>
+      </w:r>
+      <w:r>
+        <w:rPr>
+          <w:rFonts w:hint="eastAsia"/>
+        </w:rPr>
+        <w:t>git</w:t>
+      </w:r>
+      <w:r>
+        <w:rPr>
+          <w:rFonts w:hint="eastAsia"/>
+        </w:rPr>
+        <w:t>目录</w:t>
+      </w:r>
+      <w:r>
+        <w:rPr>
+          <w:rFonts w:hint="eastAsia"/>
+        </w:rPr>
+        <w:t xml:space="preserve"> </w:t>
+      </w:r>
+      <w:r>
+        <w:t>Git\usr\bin</w:t>
+      </w:r>
+    </w:p>
+    <w:p>
+      <w:pPr>
+        <w:rPr>
+          <w:rFonts w:hint="eastAsia"/>
+        </w:rPr>
+      </w:pPr>
+      <w:r>
+        <w:rPr>
+          <w:rFonts w:hint="eastAsia"/>
+        </w:rPr>
+        <w:t>下有很多</w:t>
+      </w:r>
+      <w:r>
+        <w:rPr>
+          <w:rFonts w:hint="eastAsia"/>
+        </w:rPr>
+        <w:t>linux</w:t>
+      </w:r>
+      <w:r>
+        <w:rPr>
+          <w:rFonts w:hint="eastAsia"/>
+        </w:rPr>
+        <w:t>命令</w:t>
+      </w:r>
+    </w:p>
+    <w:p>
+      <w:pPr>
+        <w:rPr>
+          <w:rFonts w:hint="eastAsia"/>
+        </w:rPr>
+      </w:pPr>
+      <w:r>
+        <w:rPr>
+          <w:rFonts w:hint="eastAsia"/>
+        </w:rPr>
+        <w:t>可以用</w:t>
+      </w:r>
+      <w:r>
+        <w:rPr>
+          <w:rFonts w:hint="eastAsia"/>
+        </w:rPr>
+        <w:t>scp</w:t>
+      </w:r>
+      <w:r>
+        <w:rPr>
+          <w:rFonts w:hint="eastAsia"/>
+        </w:rPr>
+        <w:t>命令直接上传到</w:t>
+      </w:r>
+      <w:r>
+        <w:rPr>
+          <w:rFonts w:hint="eastAsia"/>
+        </w:rPr>
+        <w:t>linux</w:t>
+      </w:r>
+      <w:r>
+        <w:rPr>
+          <w:rFonts w:hint="eastAsia"/>
+        </w:rPr>
+        <w:t>目录下</w:t>
+      </w:r>
+    </w:p>
+    <w:p>
+      <w:pPr>
+        <w:rPr>
+          <w:rFonts w:hint="eastAsia"/>
+        </w:rPr>
+      </w:pPr>
+      <w:r>
+        <w:rPr>
+          <w:rFonts w:hint="eastAsia"/>
+        </w:rPr>
+        <w:t>如：</w:t>
+      </w:r>
+    </w:p>
+    <w:p>
+      <w:r>
+        <w:t>set "targetName=zhihuishu-service-course-interface-1.0.0.war"</w:t>
+      </w:r>
+    </w:p>
+    <w:p>
+      <w:pPr>
+        <w:rPr>
+          <w:rFonts w:hint="eastAsia"/>
+        </w:rPr>
+      </w:pPr>
+      <w:r>
+        <w:t>scp %targetName% root@192.168.9.205:/data/apache-tomcat-7.0.68/bat/%targetName%</w:t>
+      </w:r>
+    </w:p>
+    <w:p>
+      <w:pPr>
+        <w:rPr>
+          <w:rFonts w:hint="eastAsia"/>
+        </w:rPr>
+      </w:pPr>
+    </w:p>
+    <w:p>
+      <w:pPr>
+        <w:rPr>
+          <w:rFonts w:hint="eastAsia"/>
+        </w:rPr>
+      </w:pPr>
+      <w:r>
+        <w:rPr>
+          <w:rFonts w:hint="eastAsia"/>
+        </w:rPr>
+        <w:t>scp</w:t>
+      </w:r>
+      <w:r>
+        <w:rPr>
+          <w:rFonts w:hint="eastAsia"/>
+        </w:rPr>
+        <w:t>命令会提示你输入密码</w:t>
+      </w:r>
+    </w:p>
+    <w:p>
+      <w:pPr>
+        <w:rPr>
+          <w:rFonts w:hint="eastAsia"/>
+        </w:rPr>
+      </w:pPr>
+      <w:r>
+        <w:rPr>
+          <w:noProof/>
+        </w:rPr>
+        <w:drawing>
+          <wp:inline distT="0" distB="0" distL="0" distR="0">
+            <wp:extent cx="5274310" cy="827353"/>
+            <wp:effectExtent l="19050" t="0" r="2540" b="0"/>
+            <wp:docPr id="1" name="图片 1"/>
+            <wp:cNvGraphicFramePr>
+              <a:graphicFrameLocks xmlns:a="http://schemas.openxmlformats.org/drawingml/2006/main" noChangeAspect="1"/>
+            </wp:cNvGraphicFramePr>
+            <a:graphic xmlns:a="http://schemas.openxmlformats.org/drawingml/2006/main">
+              <a:graphicData uri="http://schemas.openxmlformats.org/drawingml/2006/picture">
+                <pic:pic xmlns:pic="http://schemas.openxmlformats.org/drawingml/2006/picture">
+                  <pic:nvPicPr>
+                    <pic:cNvPr id="0" name="Picture 1"/>
+                    <pic:cNvPicPr>
+                      <a:picLocks noChangeAspect="1" noChangeArrowheads="1"/>
+                    </pic:cNvPicPr>
+                  </pic:nvPicPr>
+                  <pic:blipFill>
+                    <a:blip r:embed="rId6"/>
+                    <a:srcRect/>
+                    <a:stretch>
+                      <a:fillRect/>
+                    </a:stretch>
+                  </pic:blipFill>
+                  <pic:spPr bwMode="auto">
+                    <a:xfrm>
+                      <a:off x="0" y="0"/>
+                      <a:ext cx="5274310" cy="827353"/>
+                    </a:xfrm>
+                    <a:prstGeom prst="rect">
+                      <a:avLst/>
+                    </a:prstGeom>
+                    <a:noFill/>
+                    <a:ln w="9525">
+                      <a:noFill/>
+                      <a:miter lim="800000"/>
+                      <a:headEnd/>
+                      <a:tailEnd/>
+                    </a:ln>
+                  </pic:spPr>
+                </pic:pic>
+              </a:graphicData>
+            </a:graphic>
+          </wp:inline>
+        </w:drawing>
+      </w:r>
+    </w:p>
+    <w:p>
+      <w:pPr>
+        <w:rPr>
+          <w:rFonts w:hint="eastAsia"/>
+        </w:rPr>
+      </w:pPr>
+      <w:r>
+        <w:rPr>
+          <w:rFonts w:hint="eastAsia"/>
+        </w:rPr>
+        <w:t>如果不想每次输入密码：</w:t>
+      </w:r>
+    </w:p>
+    <w:p>
+      <w:pPr>
+        <w:rPr>
+          <w:rFonts w:hint="eastAsia"/>
+        </w:rPr>
+      </w:pPr>
+      <w:r>
+        <w:rPr>
+          <w:rFonts w:hint="eastAsia"/>
+        </w:rPr>
+        <w:t>需要创建密钥</w:t>
+      </w:r>
+    </w:p>
+    <w:p>
+      <w:pPr>
+        <w:rPr>
+          <w:rFonts w:hint="eastAsia"/>
+        </w:rPr>
+      </w:pPr>
+      <w:r>
+        <w:rPr>
+          <w:rFonts w:hint="eastAsia"/>
+        </w:rPr>
+        <w:t>上传到</w:t>
+      </w:r>
+      <w:r>
+        <w:rPr>
+          <w:rFonts w:hint="eastAsia"/>
+        </w:rPr>
+        <w:t>linux  .ssh</w:t>
+      </w:r>
+      <w:r>
+        <w:rPr>
+          <w:rFonts w:hint="eastAsia"/>
+        </w:rPr>
+        <w:t>目录下的</w:t>
+      </w:r>
+      <w:r>
+        <w:t>authorized_keys</w:t>
+      </w:r>
+      <w:r>
+        <w:rPr>
+          <w:rFonts w:hint="eastAsia"/>
+        </w:rPr>
+        <w:t>文件中</w:t>
+      </w:r>
+    </w:p>
+    <w:p>
+      <w:r>
+        <w:t>cat ~/id_rsa.pub  &gt;&gt; ~/.ssh/authorized_keys</w:t>
       </w:r>
     </w:p>
     <w:sectPr>
@@ -404,6 +683,31 @@
       <w:szCs w:val="18"/>
     </w:rPr>
   </w:style>
+  <w:style w:type="paragraph" w:styleId="a5">
+    <w:name w:val="Balloon Text"/>
+    <w:basedOn w:val="a"/>
+    <w:link w:val="Char1"/>
+    <w:uiPriority w:val="99"/>
+    <w:semiHidden/>
+    <w:unhideWhenUsed/>
+    <w:rsid w:val="00894429"/>
+    <w:rPr>
+      <w:sz w:val="18"/>
+      <w:szCs w:val="18"/>
+    </w:rPr>
+  </w:style>
+  <w:style w:type="character" w:customStyle="1" w:styleId="Char1">
+    <w:name w:val="批注框文本 Char"/>
+    <w:basedOn w:val="a0"/>
+    <w:link w:val="a5"/>
+    <w:uiPriority w:val="99"/>
+    <w:semiHidden/>
+    <w:rsid w:val="00894429"/>
+    <w:rPr>
+      <w:sz w:val="18"/>
+      <w:szCs w:val="18"/>
+    </w:rPr>
+  </w:style>
 </w:styles>
 </file>
 

--- a/ps/cmd.docx
+++ b/ps/cmd.docx
@@ -49,11 +49,6 @@
     </w:p>
     <w:p/>
     <w:p>
-      <w:pPr>
-        <w:rPr>
-          <w:rFonts w:hint="eastAsia"/>
-        </w:rPr>
-      </w:pPr>
       <w:r>
         <w:rPr>
           <w:rFonts w:hint="eastAsia"/>
@@ -91,19 +86,8 @@
         <w:t>)</w:t>
       </w:r>
     </w:p>
-    <w:p>
-      <w:pPr>
-        <w:rPr>
-          <w:rFonts w:hint="eastAsia"/>
-        </w:rPr>
-      </w:pPr>
-    </w:p>
-    <w:p>
-      <w:pPr>
-        <w:rPr>
-          <w:rFonts w:hint="eastAsia"/>
-        </w:rPr>
-      </w:pPr>
+    <w:p/>
+    <w:p>
       <w:r>
         <w:rPr>
           <w:rFonts w:hint="eastAsia"/>
@@ -139,11 +123,6 @@
       </w:r>
     </w:p>
     <w:p>
-      <w:pPr>
-        <w:rPr>
-          <w:rFonts w:hint="eastAsia"/>
-        </w:rPr>
-      </w:pPr>
       <w:r>
         <w:rPr>
           <w:rFonts w:hint="eastAsia"/>
@@ -164,11 +143,6 @@
       </w:r>
     </w:p>
     <w:p>
-      <w:pPr>
-        <w:rPr>
-          <w:rFonts w:hint="eastAsia"/>
-        </w:rPr>
-      </w:pPr>
       <w:r>
         <w:rPr>
           <w:rFonts w:hint="eastAsia"/>
@@ -201,11 +175,6 @@
       </w:r>
     </w:p>
     <w:p>
-      <w:pPr>
-        <w:rPr>
-          <w:rFonts w:hint="eastAsia"/>
-        </w:rPr>
-      </w:pPr>
       <w:r>
         <w:rPr>
           <w:rFonts w:hint="eastAsia"/>
@@ -219,28 +188,12 @@
       </w:r>
     </w:p>
     <w:p>
-      <w:pPr>
-        <w:rPr>
-          <w:rFonts w:hint="eastAsia"/>
-        </w:rPr>
-      </w:pPr>
       <w:r>
         <w:t>scp %targetName% root@192.168.9.205:/data/apache-tomcat-7.0.68/bat/%targetName%</w:t>
       </w:r>
     </w:p>
-    <w:p>
-      <w:pPr>
-        <w:rPr>
-          <w:rFonts w:hint="eastAsia"/>
-        </w:rPr>
-      </w:pPr>
-    </w:p>
-    <w:p>
-      <w:pPr>
-        <w:rPr>
-          <w:rFonts w:hint="eastAsia"/>
-        </w:rPr>
-      </w:pPr>
+    <w:p/>
+    <w:p>
       <w:r>
         <w:rPr>
           <w:rFonts w:hint="eastAsia"/>
@@ -255,11 +208,6 @@
       </w:r>
     </w:p>
     <w:p>
-      <w:pPr>
-        <w:rPr>
-          <w:rFonts w:hint="eastAsia"/>
-        </w:rPr>
-      </w:pPr>
       <w:r>
         <w:rPr>
           <w:noProof/>
@@ -312,16 +260,58 @@
       </w:r>
     </w:p>
     <w:p>
+      <w:r>
+        <w:rPr>
+          <w:rFonts w:hint="eastAsia"/>
+        </w:rPr>
+        <w:t>如果不想每次输入密码：</w:t>
+      </w:r>
+    </w:p>
+    <w:p>
+      <w:r>
+        <w:rPr>
+          <w:rFonts w:hint="eastAsia"/>
+        </w:rPr>
+        <w:t>需要创建密钥</w:t>
+      </w:r>
+    </w:p>
+    <w:p>
+      <w:r>
+        <w:rPr>
+          <w:rFonts w:hint="eastAsia"/>
+        </w:rPr>
+        <w:t>上传到</w:t>
+      </w:r>
+      <w:r>
+        <w:rPr>
+          <w:rFonts w:hint="eastAsia"/>
+        </w:rPr>
+        <w:t>linux  .ssh</w:t>
+      </w:r>
+      <w:r>
+        <w:rPr>
+          <w:rFonts w:hint="eastAsia"/>
+        </w:rPr>
+        <w:t>目录下的</w:t>
+      </w:r>
+      <w:r>
+        <w:t>authorized_keys</w:t>
+      </w:r>
+      <w:r>
+        <w:rPr>
+          <w:rFonts w:hint="eastAsia"/>
+        </w:rPr>
+        <w:t>文件中</w:t>
+      </w:r>
+    </w:p>
+    <w:p>
       <w:pPr>
         <w:rPr>
           <w:rFonts w:hint="eastAsia"/>
         </w:rPr>
       </w:pPr>
       <w:r>
-        <w:rPr>
-          <w:rFonts w:hint="eastAsia"/>
-        </w:rPr>
-        <w:t>如果不想每次输入密码：</w:t>
+        <w:t>cat ~/id_rsa.pub  &gt;&gt; ~/.ssh/authorized_keys</w:t>
       </w:r>
     </w:p>
     <w:p>
@@ -330,12 +320,6 @@
           <w:rFonts w:hint="eastAsia"/>
         </w:rPr>
       </w:pPr>
-      <w:r>
-        <w:rPr>
-          <w:rFonts w:hint="eastAsia"/>
-        </w:rPr>
-        <w:t>需要创建密钥</w:t>
-      </w:r>
     </w:p>
     <w:p>
       <w:pPr>
@@ -347,35 +331,271 @@
         <w:rPr>
           <w:rFonts w:hint="eastAsia"/>
         </w:rPr>
-        <w:t>上传到</w:t>
-      </w:r>
-      <w:r>
-        <w:rPr>
-          <w:rFonts w:hint="eastAsia"/>
-        </w:rPr>
-        <w:t>linux  .ssh</w:t>
-      </w:r>
-      <w:r>
-        <w:rPr>
-          <w:rFonts w:hint="eastAsia"/>
-        </w:rPr>
-        <w:t>目录下的</w:t>
-      </w:r>
-      <w:r>
-        <w:t>authorized_keys</w:t>
-      </w:r>
-      <w:r>
-        <w:rPr>
-          <w:rFonts w:hint="eastAsia"/>
-        </w:rPr>
-        <w:t>文件中</w:t>
-      </w:r>
-    </w:p>
-    <w:p>
-      <w:r>
-        <w:t>cat ~/id_rsa.pub  &gt;&gt; ~/.ssh/authorized_keys</w:t>
-      </w:r>
-    </w:p>
+        <w:t>查看端口占用</w:t>
+      </w:r>
+      <w:r>
+        <w:rPr>
+          <w:rFonts w:hint="eastAsia"/>
+        </w:rPr>
+        <w:t>—</w:t>
+      </w:r>
+      <w:r>
+        <w:rPr>
+          <w:rFonts w:hint="eastAsia"/>
+        </w:rPr>
+        <w:t>&gt;get pid</w:t>
+      </w:r>
+    </w:p>
+    <w:p>
+      <w:pPr>
+        <w:rPr>
+          <w:rFonts w:ascii="微软雅黑" w:eastAsia="微软雅黑" w:hAnsi="微软雅黑" w:hint="eastAsia"/>
+          <w:color w:val="333333"/>
+          <w:sz w:val="15"/>
+          <w:szCs w:val="15"/>
+          <w:shd w:val="clear" w:color="auto" w:fill="FFFFFF"/>
+        </w:rPr>
+      </w:pPr>
+      <w:r>
+        <w:rPr>
+          <w:rFonts w:ascii="微软雅黑" w:eastAsia="微软雅黑" w:hAnsi="微软雅黑" w:hint="eastAsia"/>
+          <w:color w:val="333333"/>
+          <w:sz w:val="15"/>
+          <w:szCs w:val="15"/>
+          <w:shd w:val="clear" w:color="auto" w:fill="FFFFFF"/>
+        </w:rPr>
+        <w:t>netstat -aon|findstr "</w:t>
+      </w:r>
+      <w:r>
+        <w:rPr>
+          <w:rFonts w:ascii="微软雅黑" w:eastAsia="微软雅黑" w:hAnsi="微软雅黑" w:hint="eastAsia"/>
+          <w:color w:val="333333"/>
+          <w:sz w:val="15"/>
+          <w:szCs w:val="15"/>
+          <w:shd w:val="clear" w:color="auto" w:fill="FFFFFF"/>
+        </w:rPr>
+        <w:t>7000</w:t>
+      </w:r>
+      <w:r>
+        <w:rPr>
+          <w:rFonts w:ascii="微软雅黑" w:eastAsia="微软雅黑" w:hAnsi="微软雅黑" w:hint="eastAsia"/>
+          <w:color w:val="333333"/>
+          <w:sz w:val="15"/>
+          <w:szCs w:val="15"/>
+          <w:shd w:val="clear" w:color="auto" w:fill="FFFFFF"/>
+        </w:rPr>
+        <w:t>"</w:t>
+      </w:r>
+    </w:p>
+    <w:p>
+      <w:pPr>
+        <w:rPr>
+          <w:rFonts w:ascii="微软雅黑" w:eastAsia="微软雅黑" w:hAnsi="微软雅黑" w:hint="eastAsia"/>
+          <w:color w:val="333333"/>
+          <w:sz w:val="15"/>
+          <w:szCs w:val="15"/>
+          <w:shd w:val="clear" w:color="auto" w:fill="FFFFFF"/>
+        </w:rPr>
+      </w:pPr>
+      <w:r>
+        <w:rPr>
+          <w:rFonts w:ascii="微软雅黑" w:eastAsia="微软雅黑" w:hAnsi="微软雅黑" w:hint="eastAsia"/>
+          <w:color w:val="333333"/>
+          <w:sz w:val="15"/>
+          <w:szCs w:val="15"/>
+          <w:shd w:val="clear" w:color="auto" w:fill="FFFFFF"/>
+        </w:rPr>
+        <w:t>-a</w:t>
+      </w:r>
+      <w:r>
+        <w:rPr>
+          <w:rFonts w:ascii="微软雅黑" w:eastAsia="微软雅黑" w:hAnsi="微软雅黑" w:hint="eastAsia"/>
+          <w:color w:val="333333"/>
+          <w:sz w:val="15"/>
+          <w:szCs w:val="15"/>
+          <w:shd w:val="clear" w:color="auto" w:fill="FFFFFF"/>
+        </w:rPr>
+        <w:t>显示所有连接和侦听端口</w:t>
+      </w:r>
+    </w:p>
+    <w:p>
+      <w:pPr>
+        <w:rPr>
+          <w:rFonts w:ascii="微软雅黑" w:eastAsia="微软雅黑" w:hAnsi="微软雅黑" w:hint="eastAsia"/>
+          <w:color w:val="333333"/>
+          <w:sz w:val="15"/>
+          <w:szCs w:val="15"/>
+          <w:shd w:val="clear" w:color="auto" w:fill="FFFFFF"/>
+        </w:rPr>
+      </w:pPr>
+      <w:r>
+        <w:rPr>
+          <w:rFonts w:ascii="微软雅黑" w:eastAsia="微软雅黑" w:hAnsi="微软雅黑" w:hint="eastAsia"/>
+          <w:color w:val="333333"/>
+          <w:sz w:val="15"/>
+          <w:szCs w:val="15"/>
+          <w:shd w:val="clear" w:color="auto" w:fill="FFFFFF"/>
+        </w:rPr>
+        <w:t>-o</w:t>
+      </w:r>
+      <w:r>
+        <w:rPr>
+          <w:rFonts w:ascii="微软雅黑" w:eastAsia="微软雅黑" w:hAnsi="微软雅黑" w:hint="eastAsia"/>
+          <w:color w:val="333333"/>
+          <w:sz w:val="15"/>
+          <w:szCs w:val="15"/>
+          <w:shd w:val="clear" w:color="auto" w:fill="FFFFFF"/>
+        </w:rPr>
+        <w:t>显示拥有的与每个连接关联的进程 ID。</w:t>
+      </w:r>
+    </w:p>
+    <w:p>
+      <w:pPr>
+        <w:rPr>
+          <w:rFonts w:ascii="微软雅黑" w:eastAsia="微软雅黑" w:hAnsi="微软雅黑" w:hint="eastAsia"/>
+          <w:color w:val="333333"/>
+          <w:sz w:val="15"/>
+          <w:szCs w:val="15"/>
+          <w:shd w:val="clear" w:color="auto" w:fill="FFFFFF"/>
+        </w:rPr>
+      </w:pPr>
+      <w:r>
+        <w:rPr>
+          <w:rFonts w:ascii="微软雅黑" w:eastAsia="微软雅黑" w:hAnsi="微软雅黑" w:hint="eastAsia"/>
+          <w:color w:val="333333"/>
+          <w:sz w:val="15"/>
+          <w:szCs w:val="15"/>
+          <w:shd w:val="clear" w:color="auto" w:fill="FFFFFF"/>
+        </w:rPr>
+        <w:t>-n</w:t>
+      </w:r>
+      <w:r>
+        <w:rPr>
+          <w:rFonts w:ascii="微软雅黑" w:eastAsia="微软雅黑" w:hAnsi="微软雅黑" w:hint="eastAsia"/>
+          <w:color w:val="333333"/>
+          <w:sz w:val="15"/>
+          <w:szCs w:val="15"/>
+          <w:shd w:val="clear" w:color="auto" w:fill="FFFFFF"/>
+        </w:rPr>
+        <w:t>以数字形式显示地址和端口号</w:t>
+      </w:r>
+    </w:p>
+    <w:p>
+      <w:pPr>
+        <w:rPr>
+          <w:rFonts w:ascii="微软雅黑" w:eastAsia="微软雅黑" w:hAnsi="微软雅黑" w:hint="eastAsia"/>
+          <w:color w:val="333333"/>
+          <w:sz w:val="15"/>
+          <w:szCs w:val="15"/>
+          <w:shd w:val="clear" w:color="auto" w:fill="FFFFFF"/>
+        </w:rPr>
+      </w:pPr>
+    </w:p>
+    <w:p>
+      <w:pPr>
+        <w:rPr>
+          <w:rFonts w:ascii="微软雅黑" w:eastAsia="微软雅黑" w:hAnsi="微软雅黑" w:hint="eastAsia"/>
+          <w:color w:val="333333"/>
+          <w:sz w:val="15"/>
+          <w:szCs w:val="15"/>
+          <w:shd w:val="clear" w:color="auto" w:fill="FFFFFF"/>
+        </w:rPr>
+      </w:pPr>
+      <w:r>
+        <w:rPr>
+          <w:rFonts w:ascii="微软雅黑" w:eastAsia="微软雅黑" w:hAnsi="微软雅黑" w:hint="eastAsia"/>
+          <w:color w:val="333333"/>
+          <w:sz w:val="15"/>
+          <w:szCs w:val="15"/>
+          <w:shd w:val="clear" w:color="auto" w:fill="FFFFFF"/>
+        </w:rPr>
+        <w:t>查看进程名称</w:t>
+      </w:r>
+      <w:r>
+        <w:rPr>
+          <w:rFonts w:ascii="微软雅黑" w:eastAsia="微软雅黑" w:hAnsi="微软雅黑" w:hint="eastAsia"/>
+          <w:color w:val="333333"/>
+          <w:sz w:val="15"/>
+          <w:szCs w:val="15"/>
+          <w:shd w:val="clear" w:color="auto" w:fill="FFFFFF"/>
+        </w:rPr>
+        <w:t>by pid</w:t>
+      </w:r>
+      <w:r>
+        <w:rPr>
+          <w:rFonts w:ascii="微软雅黑" w:eastAsia="微软雅黑" w:hAnsi="微软雅黑" w:hint="eastAsia"/>
+          <w:color w:val="333333"/>
+          <w:sz w:val="15"/>
+          <w:szCs w:val="15"/>
+          <w:shd w:val="clear" w:color="auto" w:fill="FFFFFF"/>
+        </w:rPr>
+        <w:t xml:space="preserve"> or name</w:t>
+      </w:r>
+    </w:p>
+    <w:p>
+      <w:pPr>
+        <w:rPr>
+          <w:rFonts w:ascii="微软雅黑" w:eastAsia="微软雅黑" w:hAnsi="微软雅黑" w:hint="eastAsia"/>
+          <w:color w:val="333333"/>
+          <w:sz w:val="15"/>
+          <w:szCs w:val="15"/>
+          <w:shd w:val="clear" w:color="auto" w:fill="FFFFFF"/>
+        </w:rPr>
+      </w:pPr>
+      <w:r>
+        <w:rPr>
+          <w:rFonts w:ascii="微软雅黑" w:eastAsia="微软雅黑" w:hAnsi="微软雅黑"/>
+          <w:color w:val="333333"/>
+          <w:sz w:val="15"/>
+          <w:szCs w:val="15"/>
+          <w:shd w:val="clear" w:color="auto" w:fill="FFFFFF"/>
+        </w:rPr>
+        <w:t>tasklist |findstr "java"</w:t>
+      </w:r>
+    </w:p>
+    <w:p>
+      <w:pPr>
+        <w:rPr>
+          <w:rFonts w:ascii="微软雅黑" w:eastAsia="微软雅黑" w:hAnsi="微软雅黑"/>
+          <w:color w:val="333333"/>
+          <w:sz w:val="15"/>
+          <w:szCs w:val="15"/>
+          <w:shd w:val="clear" w:color="auto" w:fill="FFFFFF"/>
+        </w:rPr>
+      </w:pPr>
+      <w:r>
+        <w:rPr>
+          <w:rFonts w:ascii="微软雅黑" w:eastAsia="微软雅黑" w:hAnsi="微软雅黑"/>
+          <w:color w:val="333333"/>
+          <w:sz w:val="15"/>
+          <w:szCs w:val="15"/>
+          <w:shd w:val="clear" w:color="auto" w:fill="FFFFFF"/>
+        </w:rPr>
+        <w:t>java.exe                       524 Console                    1    232,656 K</w:t>
+      </w:r>
+    </w:p>
+    <w:p>
+      <w:pPr>
+        <w:rPr>
+          <w:rFonts w:ascii="微软雅黑" w:eastAsia="微软雅黑" w:hAnsi="微软雅黑" w:hint="eastAsia"/>
+          <w:color w:val="333333"/>
+          <w:sz w:val="15"/>
+          <w:szCs w:val="15"/>
+          <w:shd w:val="clear" w:color="auto" w:fill="FFFFFF"/>
+        </w:rPr>
+      </w:pPr>
+      <w:r>
+        <w:rPr>
+          <w:rFonts w:ascii="微软雅黑" w:eastAsia="微软雅黑" w:hAnsi="微软雅黑"/>
+          <w:color w:val="333333"/>
+          <w:sz w:val="15"/>
+          <w:szCs w:val="15"/>
+          <w:shd w:val="clear" w:color="auto" w:fill="FFFFFF"/>
+        </w:rPr>
+        <w:t>java.exe                      4420 Console                    1     76,284 K</w:t>
+      </w:r>
+    </w:p>
+    <w:p/>
     <w:sectPr>
       <w:pgSz w:w="11906" w:h="16838"/>
       <w:pgMar w:top="1440" w:right="1800" w:bottom="1440" w:left="1800" w:header="851" w:footer="992" w:gutter="0"/>

--- a/ps/cmd.docx
+++ b/ps/cmd.docx
@@ -305,28 +305,12 @@
       </w:r>
     </w:p>
     <w:p>
-      <w:pPr>
-        <w:rPr>
-          <w:rFonts w:hint="eastAsia"/>
-        </w:rPr>
-      </w:pPr>
       <w:r>
         <w:t>cat ~/id_rsa.pub  &gt;&gt; ~/.ssh/authorized_keys</w:t>
       </w:r>
     </w:p>
-    <w:p>
-      <w:pPr>
-        <w:rPr>
-          <w:rFonts w:hint="eastAsia"/>
-        </w:rPr>
-      </w:pPr>
-    </w:p>
-    <w:p>
-      <w:pPr>
-        <w:rPr>
-          <w:rFonts w:hint="eastAsia"/>
-        </w:rPr>
-      </w:pPr>
+    <w:p/>
+    <w:p>
       <w:r>
         <w:rPr>
           <w:rFonts w:hint="eastAsia"/>
@@ -349,13 +333,23 @@
     <w:p>
       <w:pPr>
         <w:rPr>
+          <w:rFonts w:ascii="微软雅黑" w:eastAsia="微软雅黑" w:hAnsi="微软雅黑"/>
+          <w:color w:val="333333"/>
+          <w:sz w:val="15"/>
+          <w:szCs w:val="15"/>
+          <w:shd w:val="clear" w:color="auto" w:fill="FFFFFF"/>
+        </w:rPr>
+      </w:pPr>
+      <w:r>
+        <w:rPr>
           <w:rFonts w:ascii="微软雅黑" w:eastAsia="微软雅黑" w:hAnsi="微软雅黑" w:hint="eastAsia"/>
           <w:color w:val="333333"/>
           <w:sz w:val="15"/>
           <w:szCs w:val="15"/>
           <w:shd w:val="clear" w:color="auto" w:fill="FFFFFF"/>
         </w:rPr>
-      </w:pPr>
+        <w:t>netstat -aon|findstr "</w:t>
+      </w:r>
       <w:r>
         <w:rPr>
           <w:rFonts w:ascii="微软雅黑" w:eastAsia="微软雅黑" w:hAnsi="微软雅黑" w:hint="eastAsia"/>
@@ -364,7 +358,7 @@
           <w:szCs w:val="15"/>
           <w:shd w:val="clear" w:color="auto" w:fill="FFFFFF"/>
         </w:rPr>
-        <w:t>netstat -aon|findstr "</w:t>
+        <w:t>7000</w:t>
       </w:r>
       <w:r>
         <w:rPr>
@@ -374,8 +368,19 @@
           <w:szCs w:val="15"/>
           <w:shd w:val="clear" w:color="auto" w:fill="FFFFFF"/>
         </w:rPr>
-        <w:t>7000</w:t>
-      </w:r>
+        <w:t>"</w:t>
+      </w:r>
+    </w:p>
+    <w:p>
+      <w:pPr>
+        <w:rPr>
+          <w:rFonts w:ascii="微软雅黑" w:eastAsia="微软雅黑" w:hAnsi="微软雅黑"/>
+          <w:color w:val="333333"/>
+          <w:sz w:val="15"/>
+          <w:szCs w:val="15"/>
+          <w:shd w:val="clear" w:color="auto" w:fill="FFFFFF"/>
+        </w:rPr>
+      </w:pPr>
       <w:r>
         <w:rPr>
           <w:rFonts w:ascii="微软雅黑" w:eastAsia="微软雅黑" w:hAnsi="微软雅黑" w:hint="eastAsia"/>
@@ -384,11 +389,9 @@
           <w:szCs w:val="15"/>
           <w:shd w:val="clear" w:color="auto" w:fill="FFFFFF"/>
         </w:rPr>
-        <w:t>"</w:t>
-      </w:r>
-    </w:p>
-    <w:p>
-      <w:pPr>
+        <w:t>-a</w:t>
+      </w:r>
+      <w:r>
         <w:rPr>
           <w:rFonts w:ascii="微软雅黑" w:eastAsia="微软雅黑" w:hAnsi="微软雅黑" w:hint="eastAsia"/>
           <w:color w:val="333333"/>
@@ -396,6 +399,18 @@
           <w:szCs w:val="15"/>
           <w:shd w:val="clear" w:color="auto" w:fill="FFFFFF"/>
         </w:rPr>
+        <w:t>显示所有连接和侦听端口</w:t>
+      </w:r>
+    </w:p>
+    <w:p>
+      <w:pPr>
+        <w:rPr>
+          <w:rFonts w:ascii="微软雅黑" w:eastAsia="微软雅黑" w:hAnsi="微软雅黑"/>
+          <w:color w:val="333333"/>
+          <w:sz w:val="15"/>
+          <w:szCs w:val="15"/>
+          <w:shd w:val="clear" w:color="auto" w:fill="FFFFFF"/>
+        </w:rPr>
       </w:pPr>
       <w:r>
         <w:rPr>
@@ -405,7 +420,7 @@
           <w:szCs w:val="15"/>
           <w:shd w:val="clear" w:color="auto" w:fill="FFFFFF"/>
         </w:rPr>
-        <w:t>-a</w:t>
+        <w:t>-o</w:t>
       </w:r>
       <w:r>
         <w:rPr>
@@ -415,11 +430,20 @@
           <w:szCs w:val="15"/>
           <w:shd w:val="clear" w:color="auto" w:fill="FFFFFF"/>
         </w:rPr>
-        <w:t>显示所有连接和侦听端口</w:t>
-      </w:r>
-    </w:p>
-    <w:p>
-      <w:pPr>
+        <w:t>显示拥有的与每个连接关联的进程 ID。</w:t>
+      </w:r>
+    </w:p>
+    <w:p>
+      <w:pPr>
+        <w:rPr>
+          <w:rFonts w:ascii="微软雅黑" w:eastAsia="微软雅黑" w:hAnsi="微软雅黑"/>
+          <w:color w:val="333333"/>
+          <w:sz w:val="15"/>
+          <w:szCs w:val="15"/>
+          <w:shd w:val="clear" w:color="auto" w:fill="FFFFFF"/>
+        </w:rPr>
+      </w:pPr>
+      <w:r>
         <w:rPr>
           <w:rFonts w:ascii="微软雅黑" w:eastAsia="微软雅黑" w:hAnsi="微软雅黑" w:hint="eastAsia"/>
           <w:color w:val="333333"/>
@@ -427,7 +451,8 @@
           <w:szCs w:val="15"/>
           <w:shd w:val="clear" w:color="auto" w:fill="FFFFFF"/>
         </w:rPr>
-      </w:pPr>
+        <w:t>-n</w:t>
+      </w:r>
       <w:r>
         <w:rPr>
           <w:rFonts w:ascii="微软雅黑" w:eastAsia="微软雅黑" w:hAnsi="微软雅黑" w:hint="eastAsia"/>
@@ -436,8 +461,30 @@
           <w:szCs w:val="15"/>
           <w:shd w:val="clear" w:color="auto" w:fill="FFFFFF"/>
         </w:rPr>
-        <w:t>-o</w:t>
-      </w:r>
+        <w:t>以数字形式显示地址和端口号</w:t>
+      </w:r>
+    </w:p>
+    <w:p>
+      <w:pPr>
+        <w:rPr>
+          <w:rFonts w:ascii="微软雅黑" w:eastAsia="微软雅黑" w:hAnsi="微软雅黑"/>
+          <w:color w:val="333333"/>
+          <w:sz w:val="15"/>
+          <w:szCs w:val="15"/>
+          <w:shd w:val="clear" w:color="auto" w:fill="FFFFFF"/>
+        </w:rPr>
+      </w:pPr>
+    </w:p>
+    <w:p>
+      <w:pPr>
+        <w:rPr>
+          <w:rFonts w:ascii="微软雅黑" w:eastAsia="微软雅黑" w:hAnsi="微软雅黑"/>
+          <w:color w:val="333333"/>
+          <w:sz w:val="15"/>
+          <w:szCs w:val="15"/>
+          <w:shd w:val="clear" w:color="auto" w:fill="FFFFFF"/>
+        </w:rPr>
+      </w:pPr>
       <w:r>
         <w:rPr>
           <w:rFonts w:ascii="微软雅黑" w:eastAsia="微软雅黑" w:hAnsi="微软雅黑" w:hint="eastAsia"/>
@@ -446,11 +493,9 @@
           <w:szCs w:val="15"/>
           <w:shd w:val="clear" w:color="auto" w:fill="FFFFFF"/>
         </w:rPr>
-        <w:t>显示拥有的与每个连接关联的进程 ID。</w:t>
-      </w:r>
-    </w:p>
-    <w:p>
-      <w:pPr>
+        <w:t>查看进程名称</w:t>
+      </w:r>
+      <w:r>
         <w:rPr>
           <w:rFonts w:ascii="微软雅黑" w:eastAsia="微软雅黑" w:hAnsi="微软雅黑" w:hint="eastAsia"/>
           <w:color w:val="333333"/>
@@ -458,7 +503,8 @@
           <w:szCs w:val="15"/>
           <w:shd w:val="clear" w:color="auto" w:fill="FFFFFF"/>
         </w:rPr>
-      </w:pPr>
+        <w:t>by pid</w:t>
+      </w:r>
       <w:r>
         <w:rPr>
           <w:rFonts w:ascii="微软雅黑" w:eastAsia="微软雅黑" w:hAnsi="微软雅黑" w:hint="eastAsia"/>
@@ -467,132 +513,580 @@
           <w:szCs w:val="15"/>
           <w:shd w:val="clear" w:color="auto" w:fill="FFFFFF"/>
         </w:rPr>
-        <w:t>-n</w:t>
-      </w:r>
-      <w:r>
+        <w:t xml:space="preserve"> or name</w:t>
+      </w:r>
+    </w:p>
+    <w:p>
+      <w:pPr>
+        <w:rPr>
+          <w:rFonts w:ascii="微软雅黑" w:eastAsia="微软雅黑" w:hAnsi="微软雅黑"/>
+          <w:color w:val="333333"/>
+          <w:sz w:val="15"/>
+          <w:szCs w:val="15"/>
+          <w:shd w:val="clear" w:color="auto" w:fill="FFFFFF"/>
+        </w:rPr>
+      </w:pPr>
+      <w:r>
+        <w:rPr>
+          <w:rFonts w:ascii="微软雅黑" w:eastAsia="微软雅黑" w:hAnsi="微软雅黑"/>
+          <w:color w:val="333333"/>
+          <w:sz w:val="15"/>
+          <w:szCs w:val="15"/>
+          <w:shd w:val="clear" w:color="auto" w:fill="FFFFFF"/>
+        </w:rPr>
+        <w:t>tasklist |findstr "java"</w:t>
+      </w:r>
+    </w:p>
+    <w:p>
+      <w:pPr>
+        <w:rPr>
+          <w:rFonts w:ascii="微软雅黑" w:eastAsia="微软雅黑" w:hAnsi="微软雅黑"/>
+          <w:color w:val="333333"/>
+          <w:sz w:val="15"/>
+          <w:szCs w:val="15"/>
+          <w:shd w:val="clear" w:color="auto" w:fill="FFFFFF"/>
+        </w:rPr>
+      </w:pPr>
+      <w:r>
+        <w:rPr>
+          <w:rFonts w:ascii="微软雅黑" w:eastAsia="微软雅黑" w:hAnsi="微软雅黑"/>
+          <w:color w:val="333333"/>
+          <w:sz w:val="15"/>
+          <w:szCs w:val="15"/>
+          <w:shd w:val="clear" w:color="auto" w:fill="FFFFFF"/>
+        </w:rPr>
+        <w:t>java.exe                       524 Console                    1    232,656 K</w:t>
+      </w:r>
+    </w:p>
+    <w:p>
+      <w:pPr>
+        <w:rPr>
+          <w:rFonts w:ascii="微软雅黑" w:eastAsia="微软雅黑" w:hAnsi="微软雅黑"/>
+          <w:color w:val="333333"/>
+          <w:sz w:val="15"/>
+          <w:szCs w:val="15"/>
+          <w:shd w:val="clear" w:color="auto" w:fill="FFFFFF"/>
+        </w:rPr>
+      </w:pPr>
+      <w:r>
+        <w:rPr>
+          <w:rFonts w:ascii="微软雅黑" w:eastAsia="微软雅黑" w:hAnsi="微软雅黑"/>
+          <w:color w:val="333333"/>
+          <w:sz w:val="15"/>
+          <w:szCs w:val="15"/>
+          <w:shd w:val="clear" w:color="auto" w:fill="FFFFFF"/>
+        </w:rPr>
+        <w:t>java.exe                      4420 Console                    1     76,284 K</w:t>
+      </w:r>
+    </w:p>
+    <w:p>
+      <w:pPr>
+        <w:rPr>
+          <w:rFonts w:hint="eastAsia"/>
+        </w:rPr>
+      </w:pPr>
+    </w:p>
+    <w:p>
+      <w:pPr>
+        <w:rPr>
+          <w:rFonts w:hint="eastAsia"/>
+        </w:rPr>
+      </w:pPr>
+    </w:p>
+    <w:p>
+      <w:pPr>
+        <w:pStyle w:val="a6"/>
+        <w:spacing w:before="94" w:beforeAutospacing="0" w:after="94" w:afterAutospacing="0"/>
         <w:rPr>
           <w:rFonts w:ascii="微软雅黑" w:eastAsia="微软雅黑" w:hAnsi="微软雅黑" w:hint="eastAsia"/>
-          <w:color w:val="333333"/>
-          <w:sz w:val="15"/>
-          <w:szCs w:val="15"/>
-          <w:shd w:val="clear" w:color="auto" w:fill="FFFFFF"/>
-        </w:rPr>
-        <w:t>以数字形式显示地址和端口号</w:t>
-      </w:r>
-    </w:p>
-    <w:p>
-      <w:pPr>
+          <w:color w:val="000000"/>
+          <w:sz w:val="13"/>
+          <w:szCs w:val="13"/>
+        </w:rPr>
+      </w:pPr>
+      <w:r>
         <w:rPr>
           <w:rFonts w:ascii="微软雅黑" w:eastAsia="微软雅黑" w:hAnsi="微软雅黑" w:hint="eastAsia"/>
-          <w:color w:val="333333"/>
-          <w:sz w:val="15"/>
-          <w:szCs w:val="15"/>
-          <w:shd w:val="clear" w:color="auto" w:fill="FFFFFF"/>
-        </w:rPr>
-      </w:pPr>
-    </w:p>
-    <w:p>
-      <w:pPr>
+          <w:color w:val="000000"/>
+          <w:sz w:val="13"/>
+          <w:szCs w:val="13"/>
+        </w:rPr>
+        <w:t>%random%生成随机数</w:t>
+      </w:r>
+    </w:p>
+    <w:p>
+      <w:pPr>
+        <w:pStyle w:val="a6"/>
+        <w:spacing w:before="94" w:beforeAutospacing="0" w:after="94" w:afterAutospacing="0"/>
+        <w:rPr>
+          <w:rFonts w:ascii="微软雅黑" w:eastAsia="微软雅黑" w:hAnsi="微软雅黑"/>
+          <w:color w:val="000000"/>
+          <w:sz w:val="13"/>
+          <w:szCs w:val="13"/>
+        </w:rPr>
+      </w:pPr>
+      <w:r>
         <w:rPr>
           <w:rFonts w:ascii="微软雅黑" w:eastAsia="微软雅黑" w:hAnsi="微软雅黑" w:hint="eastAsia"/>
-          <w:color w:val="333333"/>
-          <w:sz w:val="15"/>
-          <w:szCs w:val="15"/>
-          <w:shd w:val="clear" w:color="auto" w:fill="FFFFFF"/>
-        </w:rPr>
-      </w:pPr>
+          <w:color w:val="000000"/>
+          <w:sz w:val="13"/>
+          <w:szCs w:val="13"/>
+        </w:rPr>
+        <w:t>set /a %random%%10+1</w:t>
+      </w:r>
       <w:r>
         <w:rPr>
           <w:rFonts w:ascii="微软雅黑" w:eastAsia="微软雅黑" w:hAnsi="微软雅黑" w:hint="eastAsia"/>
-          <w:color w:val="333333"/>
-          <w:sz w:val="15"/>
-          <w:szCs w:val="15"/>
-          <w:shd w:val="clear" w:color="auto" w:fill="FFFFFF"/>
-        </w:rPr>
-        <w:t>查看进程名称</w:t>
+          <w:color w:val="000000"/>
+          <w:sz w:val="13"/>
+          <w:szCs w:val="13"/>
+        </w:rPr>
+        <w:t xml:space="preserve">  /a</w:t>
       </w:r>
       <w:r>
         <w:rPr>
           <w:rFonts w:ascii="微软雅黑" w:eastAsia="微软雅黑" w:hAnsi="微软雅黑" w:hint="eastAsia"/>
-          <w:color w:val="333333"/>
-          <w:sz w:val="15"/>
-          <w:szCs w:val="15"/>
-          <w:shd w:val="clear" w:color="auto" w:fill="FFFFFF"/>
-        </w:rPr>
-        <w:t>by pid</w:t>
-      </w:r>
+          <w:color w:val="000000"/>
+          <w:sz w:val="13"/>
+          <w:szCs w:val="13"/>
+        </w:rPr>
+        <w:t xml:space="preserve"> must exist</w:t>
+      </w:r>
+    </w:p>
+    <w:p>
+      <w:pPr>
+        <w:pStyle w:val="a6"/>
+        <w:spacing w:before="94" w:beforeAutospacing="0" w:after="94" w:afterAutospacing="0"/>
+        <w:rPr>
+          <w:rFonts w:ascii="Verdana" w:hAnsi="Verdana"/>
+          <w:color w:val="000000"/>
+          <w:sz w:val="13"/>
+          <w:szCs w:val="13"/>
+        </w:rPr>
+      </w:pPr>
       <w:r>
         <w:rPr>
           <w:rFonts w:ascii="微软雅黑" w:eastAsia="微软雅黑" w:hAnsi="微软雅黑" w:hint="eastAsia"/>
-          <w:color w:val="333333"/>
-          <w:sz w:val="15"/>
-          <w:szCs w:val="15"/>
-          <w:shd w:val="clear" w:color="auto" w:fill="FFFFFF"/>
-        </w:rPr>
-        <w:t xml:space="preserve"> or name</w:t>
-      </w:r>
-    </w:p>
-    <w:p>
-      <w:pPr>
-        <w:rPr>
-          <w:rFonts w:ascii="微软雅黑" w:eastAsia="微软雅黑" w:hAnsi="微软雅黑" w:hint="eastAsia"/>
-          <w:color w:val="333333"/>
-          <w:sz w:val="15"/>
-          <w:szCs w:val="15"/>
-          <w:shd w:val="clear" w:color="auto" w:fill="FFFFFF"/>
-        </w:rPr>
-      </w:pPr>
-      <w:r>
-        <w:rPr>
-          <w:rFonts w:ascii="微软雅黑" w:eastAsia="微软雅黑" w:hAnsi="微软雅黑"/>
-          <w:color w:val="333333"/>
-          <w:sz w:val="15"/>
-          <w:szCs w:val="15"/>
-          <w:shd w:val="clear" w:color="auto" w:fill="FFFFFF"/>
-        </w:rPr>
-        <w:t>tasklist |findstr "java"</w:t>
-      </w:r>
-    </w:p>
-    <w:p>
-      <w:pPr>
-        <w:rPr>
-          <w:rFonts w:ascii="微软雅黑" w:eastAsia="微软雅黑" w:hAnsi="微软雅黑"/>
-          <w:color w:val="333333"/>
-          <w:sz w:val="15"/>
-          <w:szCs w:val="15"/>
-          <w:shd w:val="clear" w:color="auto" w:fill="FFFFFF"/>
-        </w:rPr>
-      </w:pPr>
-      <w:r>
-        <w:rPr>
-          <w:rFonts w:ascii="微软雅黑" w:eastAsia="微软雅黑" w:hAnsi="微软雅黑"/>
-          <w:color w:val="333333"/>
-          <w:sz w:val="15"/>
-          <w:szCs w:val="15"/>
-          <w:shd w:val="clear" w:color="auto" w:fill="FFFFFF"/>
-        </w:rPr>
-        <w:t>java.exe                       524 Console                    1    232,656 K</w:t>
-      </w:r>
-    </w:p>
-    <w:p>
-      <w:pPr>
-        <w:rPr>
-          <w:rFonts w:ascii="微软雅黑" w:eastAsia="微软雅黑" w:hAnsi="微软雅黑" w:hint="eastAsia"/>
-          <w:color w:val="333333"/>
-          <w:sz w:val="15"/>
-          <w:szCs w:val="15"/>
-          <w:shd w:val="clear" w:color="auto" w:fill="FFFFFF"/>
-        </w:rPr>
-      </w:pPr>
-      <w:r>
-        <w:rPr>
-          <w:rFonts w:ascii="微软雅黑" w:eastAsia="微软雅黑" w:hAnsi="微软雅黑"/>
-          <w:color w:val="333333"/>
-          <w:sz w:val="15"/>
-          <w:szCs w:val="15"/>
-          <w:shd w:val="clear" w:color="auto" w:fill="FFFFFF"/>
-        </w:rPr>
-        <w:t>java.exe                      4420 Console                    1     76,284 K</w:t>
+          <w:color w:val="000000"/>
+          <w:sz w:val="13"/>
+          <w:szCs w:val="13"/>
+        </w:rPr>
+        <w:t>%computername%计算机名</w:t>
+      </w:r>
+    </w:p>
+    <w:p>
+      <w:pPr>
+        <w:rPr>
+          <w:rFonts w:hint="eastAsia"/>
+        </w:rPr>
+      </w:pPr>
+      <w:r>
+        <w:t>%time:~,8%</w:t>
+      </w:r>
+      <w:r>
+        <w:rPr>
+          <w:rFonts w:hint="eastAsia"/>
+        </w:rPr>
+        <w:t xml:space="preserve"> </w:t>
+      </w:r>
+      <w:r>
+        <w:rPr>
+          <w:rFonts w:hint="eastAsia"/>
+        </w:rPr>
+        <w:t>时分秒</w:t>
+      </w:r>
+    </w:p>
+    <w:p>
+      <w:pPr>
+        <w:rPr>
+          <w:rFonts w:hint="eastAsia"/>
+        </w:rPr>
+      </w:pPr>
+      <w:r>
+        <w:rPr>
+          <w:rFonts w:hint="eastAsia"/>
+          <w:noProof/>
+        </w:rPr>
+        <w:lastRenderedPageBreak/>
+        <w:drawing>
+          <wp:inline distT="0" distB="0" distL="0" distR="0">
+            <wp:extent cx="2665730" cy="409575"/>
+            <wp:effectExtent l="19050" t="0" r="1270" b="0"/>
+            <wp:docPr id="2" name="图片 1"/>
+            <wp:cNvGraphicFramePr>
+              <a:graphicFrameLocks xmlns:a="http://schemas.openxmlformats.org/drawingml/2006/main" noChangeAspect="1"/>
+            </wp:cNvGraphicFramePr>
+            <a:graphic xmlns:a="http://schemas.openxmlformats.org/drawingml/2006/main">
+              <a:graphicData uri="http://schemas.openxmlformats.org/drawingml/2006/picture">
+                <pic:pic xmlns:pic="http://schemas.openxmlformats.org/drawingml/2006/picture">
+                  <pic:nvPicPr>
+                    <pic:cNvPr id="0" name="Picture 1"/>
+                    <pic:cNvPicPr>
+                      <a:picLocks noChangeAspect="1" noChangeArrowheads="1"/>
+                    </pic:cNvPicPr>
+                  </pic:nvPicPr>
+                  <pic:blipFill>
+                    <a:blip r:embed="rId7"/>
+                    <a:srcRect/>
+                    <a:stretch>
+                      <a:fillRect/>
+                    </a:stretch>
+                  </pic:blipFill>
+                  <pic:spPr bwMode="auto">
+                    <a:xfrm>
+                      <a:off x="0" y="0"/>
+                      <a:ext cx="2665730" cy="409575"/>
+                    </a:xfrm>
+                    <a:prstGeom prst="rect">
+                      <a:avLst/>
+                    </a:prstGeom>
+                    <a:noFill/>
+                    <a:ln w="9525">
+                      <a:noFill/>
+                      <a:miter lim="800000"/>
+                      <a:headEnd/>
+                      <a:tailEnd/>
+                    </a:ln>
+                  </pic:spPr>
+                </pic:pic>
+              </a:graphicData>
+            </a:graphic>
+          </wp:inline>
+        </w:drawing>
+      </w:r>
+    </w:p>
+    <w:p>
+      <w:pPr>
+        <w:rPr>
+          <w:rFonts w:hint="eastAsia"/>
+        </w:rPr>
+      </w:pPr>
+      <w:r>
+        <w:rPr>
+          <w:rFonts w:hint="eastAsia"/>
+          <w:noProof/>
+        </w:rPr>
+        <w:drawing>
+          <wp:inline distT="0" distB="0" distL="0" distR="0">
+            <wp:extent cx="2583180" cy="427355"/>
+            <wp:effectExtent l="19050" t="0" r="7620" b="0"/>
+            <wp:docPr id="10" name="图片 10"/>
+            <wp:cNvGraphicFramePr>
+              <a:graphicFrameLocks xmlns:a="http://schemas.openxmlformats.org/drawingml/2006/main" noChangeAspect="1"/>
+            </wp:cNvGraphicFramePr>
+            <a:graphic xmlns:a="http://schemas.openxmlformats.org/drawingml/2006/main">
+              <a:graphicData uri="http://schemas.openxmlformats.org/drawingml/2006/picture">
+                <pic:pic xmlns:pic="http://schemas.openxmlformats.org/drawingml/2006/picture">
+                  <pic:nvPicPr>
+                    <pic:cNvPr id="0" name="Picture 10"/>
+                    <pic:cNvPicPr>
+                      <a:picLocks noChangeAspect="1" noChangeArrowheads="1"/>
+                    </pic:cNvPicPr>
+                  </pic:nvPicPr>
+                  <pic:blipFill>
+                    <a:blip r:embed="rId8"/>
+                    <a:srcRect/>
+                    <a:stretch>
+                      <a:fillRect/>
+                    </a:stretch>
+                  </pic:blipFill>
+                  <pic:spPr bwMode="auto">
+                    <a:xfrm>
+                      <a:off x="0" y="0"/>
+                      <a:ext cx="2583180" cy="427355"/>
+                    </a:xfrm>
+                    <a:prstGeom prst="rect">
+                      <a:avLst/>
+                    </a:prstGeom>
+                    <a:noFill/>
+                    <a:ln w="9525">
+                      <a:noFill/>
+                      <a:miter lim="800000"/>
+                      <a:headEnd/>
+                      <a:tailEnd/>
+                    </a:ln>
+                  </pic:spPr>
+                </pic:pic>
+              </a:graphicData>
+            </a:graphic>
+          </wp:inline>
+        </w:drawing>
+      </w:r>
+    </w:p>
+    <w:p>
+      <w:pPr>
+        <w:rPr>
+          <w:rFonts w:hint="eastAsia"/>
+        </w:rPr>
+      </w:pPr>
+    </w:p>
+    <w:p>
+      <w:pPr>
+        <w:rPr>
+          <w:rFonts w:hint="eastAsia"/>
+        </w:rPr>
+      </w:pPr>
+      <w:r>
+        <w:t>%date:~0,10%</w:t>
+      </w:r>
+    </w:p>
+    <w:p>
+      <w:pPr>
+        <w:rPr>
+          <w:rFonts w:hint="eastAsia"/>
+        </w:rPr>
+      </w:pPr>
+      <w:r>
+        <w:rPr>
+          <w:noProof/>
+        </w:rPr>
+        <w:drawing>
+          <wp:inline distT="0" distB="0" distL="0" distR="0">
+            <wp:extent cx="2885440" cy="552450"/>
+            <wp:effectExtent l="19050" t="0" r="0" b="0"/>
+            <wp:docPr id="4" name="图片 4"/>
+            <wp:cNvGraphicFramePr>
+              <a:graphicFrameLocks xmlns:a="http://schemas.openxmlformats.org/drawingml/2006/main" noChangeAspect="1"/>
+            </wp:cNvGraphicFramePr>
+            <a:graphic xmlns:a="http://schemas.openxmlformats.org/drawingml/2006/main">
+              <a:graphicData uri="http://schemas.openxmlformats.org/drawingml/2006/picture">
+                <pic:pic xmlns:pic="http://schemas.openxmlformats.org/drawingml/2006/picture">
+                  <pic:nvPicPr>
+                    <pic:cNvPr id="0" name="Picture 4"/>
+                    <pic:cNvPicPr>
+                      <a:picLocks noChangeAspect="1" noChangeArrowheads="1"/>
+                    </pic:cNvPicPr>
+                  </pic:nvPicPr>
+                  <pic:blipFill>
+                    <a:blip r:embed="rId9"/>
+                    <a:srcRect/>
+                    <a:stretch>
+                      <a:fillRect/>
+                    </a:stretch>
+                  </pic:blipFill>
+                  <pic:spPr bwMode="auto">
+                    <a:xfrm>
+                      <a:off x="0" y="0"/>
+                      <a:ext cx="2885440" cy="552450"/>
+                    </a:xfrm>
+                    <a:prstGeom prst="rect">
+                      <a:avLst/>
+                    </a:prstGeom>
+                    <a:noFill/>
+                    <a:ln w="9525">
+                      <a:noFill/>
+                      <a:miter lim="800000"/>
+                      <a:headEnd/>
+                      <a:tailEnd/>
+                    </a:ln>
+                  </pic:spPr>
+                </pic:pic>
+              </a:graphicData>
+            </a:graphic>
+          </wp:inline>
+        </w:drawing>
+      </w:r>
+    </w:p>
+    <w:p>
+      <w:pPr>
+        <w:rPr>
+          <w:rFonts w:hint="eastAsia"/>
+        </w:rPr>
+      </w:pPr>
+      <w:r>
+        <w:rPr>
+          <w:noProof/>
+        </w:rPr>
+        <w:drawing>
+          <wp:inline distT="0" distB="0" distL="0" distR="0">
+            <wp:extent cx="2428240" cy="522605"/>
+            <wp:effectExtent l="19050" t="0" r="0" b="0"/>
+            <wp:docPr id="7" name="图片 7"/>
+            <wp:cNvGraphicFramePr>
+              <a:graphicFrameLocks xmlns:a="http://schemas.openxmlformats.org/drawingml/2006/main" noChangeAspect="1"/>
+            </wp:cNvGraphicFramePr>
+            <a:graphic xmlns:a="http://schemas.openxmlformats.org/drawingml/2006/main">
+              <a:graphicData uri="http://schemas.openxmlformats.org/drawingml/2006/picture">
+                <pic:pic xmlns:pic="http://schemas.openxmlformats.org/drawingml/2006/picture">
+                  <pic:nvPicPr>
+                    <pic:cNvPr id="0" name="Picture 7"/>
+                    <pic:cNvPicPr>
+                      <a:picLocks noChangeAspect="1" noChangeArrowheads="1"/>
+                    </pic:cNvPicPr>
+                  </pic:nvPicPr>
+                  <pic:blipFill>
+                    <a:blip r:embed="rId10"/>
+                    <a:srcRect/>
+                    <a:stretch>
+                      <a:fillRect/>
+                    </a:stretch>
+                  </pic:blipFill>
+                  <pic:spPr bwMode="auto">
+                    <a:xfrm>
+                      <a:off x="0" y="0"/>
+                      <a:ext cx="2428240" cy="522605"/>
+                    </a:xfrm>
+                    <a:prstGeom prst="rect">
+                      <a:avLst/>
+                    </a:prstGeom>
+                    <a:noFill/>
+                    <a:ln w="9525">
+                      <a:noFill/>
+                      <a:miter lim="800000"/>
+                      <a:headEnd/>
+                      <a:tailEnd/>
+                    </a:ln>
+                  </pic:spPr>
+                </pic:pic>
+              </a:graphicData>
+            </a:graphic>
+          </wp:inline>
+        </w:drawing>
+      </w:r>
+    </w:p>
+    <w:p>
+      <w:pPr>
+        <w:rPr>
+          <w:rFonts w:hint="eastAsia"/>
+        </w:rPr>
+      </w:pPr>
+    </w:p>
+    <w:p>
+      <w:pPr>
+        <w:rPr>
+          <w:rFonts w:hint="eastAsia"/>
+        </w:rPr>
+      </w:pPr>
+      <w:r>
+        <w:rPr>
+          <w:rFonts w:hint="eastAsia"/>
+        </w:rPr>
+        <w:t xml:space="preserve">create a new file </w:t>
+      </w:r>
+    </w:p>
+    <w:p>
+      <w:pPr>
+        <w:rPr>
+          <w:rFonts w:hint="eastAsia"/>
+        </w:rPr>
+      </w:pPr>
+      <w:r>
+        <w:t>type NUL &gt; %filename%</w:t>
+      </w:r>
+    </w:p>
+    <w:p>
+      <w:pPr>
+        <w:rPr>
+          <w:rFonts w:hint="eastAsia"/>
+        </w:rPr>
+      </w:pPr>
+    </w:p>
+    <w:p>
+      <w:pPr>
+        <w:rPr>
+          <w:rFonts w:hint="eastAsia"/>
+        </w:rPr>
+      </w:pPr>
+      <w:r>
+        <w:rPr>
+          <w:rFonts w:hint="eastAsia"/>
+        </w:rPr>
+        <w:t>string manipulate:</w:t>
+      </w:r>
+    </w:p>
+    <w:p>
+      <w:pPr>
+        <w:rPr>
+          <w:rFonts w:hint="eastAsia"/>
+        </w:rPr>
+      </w:pPr>
+      <w:r>
+        <w:t>%nowdate:/=-%</w:t>
+      </w:r>
+      <w:r>
+        <w:rPr>
+          <w:rFonts w:hint="eastAsia"/>
+        </w:rPr>
+        <w:t xml:space="preserve">   replace / -&gt; -</w:t>
+      </w:r>
+    </w:p>
+    <w:p>
+      <w:pPr>
+        <w:rPr>
+          <w:rFonts w:hint="eastAsia"/>
+        </w:rPr>
+      </w:pPr>
+      <w:r>
+        <w:t>%nowtime::=.%</w:t>
+      </w:r>
+      <w:r>
+        <w:rPr>
+          <w:rFonts w:hint="eastAsia"/>
+        </w:rPr>
+        <w:t xml:space="preserve">   replace : -&gt; .</w:t>
+      </w:r>
+    </w:p>
+    <w:p>
+      <w:pPr>
+        <w:rPr>
+          <w:rFonts w:hint="eastAsia"/>
+        </w:rPr>
+      </w:pPr>
+      <w:r>
+        <w:t>%time:~,8%</w:t>
+      </w:r>
+      <w:r>
+        <w:rPr>
+          <w:rFonts w:hint="eastAsia"/>
+        </w:rPr>
+        <w:t xml:space="preserve"> substring 0,8</w:t>
+      </w:r>
+    </w:p>
+    <w:p>
+      <w:pPr>
+        <w:rPr>
+          <w:rFonts w:hint="eastAsia"/>
+        </w:rPr>
+      </w:pPr>
+      <w:r>
+        <w:t>%time:~</w:t>
+      </w:r>
+      <w:r>
+        <w:t>8%</w:t>
+      </w:r>
+      <w:r>
+        <w:rPr>
+          <w:rFonts w:hint="eastAsia"/>
+        </w:rPr>
+        <w:t xml:space="preserve"> substring </w:t>
+      </w:r>
+      <w:r>
+        <w:rPr>
+          <w:rFonts w:hint="eastAsia"/>
+        </w:rPr>
+        <w:t>8</w:t>
+      </w:r>
+      <w:r>
+        <w:rPr>
+          <w:rFonts w:hint="eastAsia"/>
+        </w:rPr>
+        <w:t>,end</w:t>
+      </w:r>
+    </w:p>
+    <w:p>
+      <w:pPr>
+        <w:rPr>
+          <w:rFonts w:hint="eastAsia"/>
+        </w:rPr>
+      </w:pPr>
+      <w:r>
+        <w:t>%date:~0,10%</w:t>
+      </w:r>
+      <w:r>
+        <w:rPr>
+          <w:rFonts w:hint="eastAsia"/>
+        </w:rPr>
+        <w:t xml:space="preserve"> substring 0,10</w:t>
       </w:r>
     </w:p>
     <w:p/>
@@ -928,6 +1422,76 @@
       <w:szCs w:val="18"/>
     </w:rPr>
   </w:style>
+  <w:style w:type="paragraph" w:styleId="a6">
+    <w:name w:val="Normal (Web)"/>
+    <w:basedOn w:val="a"/>
+    <w:uiPriority w:val="99"/>
+    <w:semiHidden/>
+    <w:unhideWhenUsed/>
+    <w:rsid w:val="00616184"/>
+    <w:pPr>
+      <w:widowControl/>
+      <w:spacing w:before="100" w:beforeAutospacing="1" w:after="100" w:afterAutospacing="1"/>
+      <w:jc w:val="left"/>
+    </w:pPr>
+    <w:rPr>
+      <w:rFonts w:ascii="宋体" w:eastAsia="宋体" w:hAnsi="宋体" w:cs="宋体"/>
+      <w:kern w:val="0"/>
+      <w:sz w:val="24"/>
+      <w:szCs w:val="24"/>
+    </w:rPr>
+  </w:style>
+  <w:style w:type="paragraph" w:styleId="HTML">
+    <w:name w:val="HTML Preformatted"/>
+    <w:basedOn w:val="a"/>
+    <w:link w:val="HTMLChar"/>
+    <w:uiPriority w:val="99"/>
+    <w:semiHidden/>
+    <w:unhideWhenUsed/>
+    <w:rsid w:val="00BE0124"/>
+    <w:pPr>
+      <w:widowControl/>
+      <w:tabs>
+        <w:tab w:val="left" w:pos="916"/>
+        <w:tab w:val="left" w:pos="1832"/>
+        <w:tab w:val="left" w:pos="2748"/>
+        <w:tab w:val="left" w:pos="3664"/>
+        <w:tab w:val="left" w:pos="4580"/>
+        <w:tab w:val="left" w:pos="5496"/>
+        <w:tab w:val="left" w:pos="6412"/>
+        <w:tab w:val="left" w:pos="7328"/>
+        <w:tab w:val="left" w:pos="8244"/>
+        <w:tab w:val="left" w:pos="9160"/>
+        <w:tab w:val="left" w:pos="10076"/>
+        <w:tab w:val="left" w:pos="10992"/>
+        <w:tab w:val="left" w:pos="11908"/>
+        <w:tab w:val="left" w:pos="12824"/>
+        <w:tab w:val="left" w:pos="13740"/>
+        <w:tab w:val="left" w:pos="14656"/>
+      </w:tabs>
+      <w:jc w:val="left"/>
+    </w:pPr>
+    <w:rPr>
+      <w:rFonts w:ascii="宋体" w:eastAsia="宋体" w:hAnsi="宋体" w:cs="宋体"/>
+      <w:kern w:val="0"/>
+      <w:sz w:val="24"/>
+      <w:szCs w:val="24"/>
+    </w:rPr>
+  </w:style>
+  <w:style w:type="character" w:customStyle="1" w:styleId="HTMLChar">
+    <w:name w:val="HTML 预设格式 Char"/>
+    <w:basedOn w:val="a0"/>
+    <w:link w:val="HTML"/>
+    <w:uiPriority w:val="99"/>
+    <w:semiHidden/>
+    <w:rsid w:val="00BE0124"/>
+    <w:rPr>
+      <w:rFonts w:ascii="宋体" w:eastAsia="宋体" w:hAnsi="宋体" w:cs="宋体"/>
+      <w:kern w:val="0"/>
+      <w:sz w:val="24"/>
+      <w:szCs w:val="24"/>
+    </w:rPr>
+  </w:style>
 </w:styles>
 </file>
 

--- a/ps/cmd.docx
+++ b/ps/cmd.docx
@@ -579,30 +579,39 @@
         <w:t>java.exe                      4420 Console                    1     76,284 K</w:t>
       </w:r>
     </w:p>
-    <w:p>
-      <w:pPr>
-        <w:rPr>
-          <w:rFonts w:hint="eastAsia"/>
-        </w:rPr>
-      </w:pPr>
-    </w:p>
-    <w:p>
-      <w:pPr>
-        <w:rPr>
-          <w:rFonts w:hint="eastAsia"/>
-        </w:rPr>
-      </w:pPr>
-    </w:p>
+    <w:p/>
+    <w:p/>
     <w:p>
       <w:pPr>
         <w:pStyle w:val="a6"/>
         <w:spacing w:before="94" w:beforeAutospacing="0" w:after="94" w:afterAutospacing="0"/>
+        <w:rPr>
+          <w:rFonts w:ascii="微软雅黑" w:eastAsia="微软雅黑" w:hAnsi="微软雅黑"/>
+          <w:color w:val="000000"/>
+          <w:sz w:val="13"/>
+          <w:szCs w:val="13"/>
+        </w:rPr>
+      </w:pPr>
+      <w:r>
         <w:rPr>
           <w:rFonts w:ascii="微软雅黑" w:eastAsia="微软雅黑" w:hAnsi="微软雅黑" w:hint="eastAsia"/>
           <w:color w:val="000000"/>
           <w:sz w:val="13"/>
           <w:szCs w:val="13"/>
         </w:rPr>
+        <w:t>%random%生成随机数</w:t>
+      </w:r>
+    </w:p>
+    <w:p>
+      <w:pPr>
+        <w:pStyle w:val="a6"/>
+        <w:spacing w:before="94" w:beforeAutospacing="0" w:after="94" w:afterAutospacing="0"/>
+        <w:rPr>
+          <w:rFonts w:ascii="微软雅黑" w:eastAsia="微软雅黑" w:hAnsi="微软雅黑"/>
+          <w:color w:val="000000"/>
+          <w:sz w:val="13"/>
+          <w:szCs w:val="13"/>
+        </w:rPr>
       </w:pPr>
       <w:r>
         <w:rPr>
@@ -611,20 +620,8 @@
           <w:sz w:val="13"/>
           <w:szCs w:val="13"/>
         </w:rPr>
-        <w:t>%random%生成随机数</w:t>
-      </w:r>
-    </w:p>
-    <w:p>
-      <w:pPr>
-        <w:pStyle w:val="a6"/>
-        <w:spacing w:before="94" w:beforeAutospacing="0" w:after="94" w:afterAutospacing="0"/>
-        <w:rPr>
-          <w:rFonts w:ascii="微软雅黑" w:eastAsia="微软雅黑" w:hAnsi="微软雅黑"/>
-          <w:color w:val="000000"/>
-          <w:sz w:val="13"/>
-          <w:szCs w:val="13"/>
-        </w:rPr>
-      </w:pPr>
+        <w:t>set /a %random%%10+1</w:t>
+      </w:r>
       <w:r>
         <w:rPr>
           <w:rFonts w:ascii="微软雅黑" w:eastAsia="微软雅黑" w:hAnsi="微软雅黑" w:hint="eastAsia"/>
@@ -632,7 +629,7 @@
           <w:sz w:val="13"/>
           <w:szCs w:val="13"/>
         </w:rPr>
-        <w:t>set /a %random%%10+1</w:t>
+        <w:t xml:space="preserve">  /a</w:t>
       </w:r>
       <w:r>
         <w:rPr>
@@ -641,8 +638,20 @@
           <w:sz w:val="13"/>
           <w:szCs w:val="13"/>
         </w:rPr>
-        <w:t xml:space="preserve">  /a</w:t>
-      </w:r>
+        <w:t xml:space="preserve"> must exist</w:t>
+      </w:r>
+    </w:p>
+    <w:p>
+      <w:pPr>
+        <w:pStyle w:val="a6"/>
+        <w:spacing w:before="94" w:beforeAutospacing="0" w:after="94" w:afterAutospacing="0"/>
+        <w:rPr>
+          <w:rFonts w:ascii="Verdana" w:hAnsi="Verdana"/>
+          <w:color w:val="000000"/>
+          <w:sz w:val="13"/>
+          <w:szCs w:val="13"/>
+        </w:rPr>
+      </w:pPr>
       <w:r>
         <w:rPr>
           <w:rFonts w:ascii="微软雅黑" w:eastAsia="微软雅黑" w:hAnsi="微软雅黑" w:hint="eastAsia"/>
@@ -650,36 +659,10 @@
           <w:sz w:val="13"/>
           <w:szCs w:val="13"/>
         </w:rPr>
-        <w:t xml:space="preserve"> must exist</w:t>
-      </w:r>
-    </w:p>
-    <w:p>
-      <w:pPr>
-        <w:pStyle w:val="a6"/>
-        <w:spacing w:before="94" w:beforeAutospacing="0" w:after="94" w:afterAutospacing="0"/>
-        <w:rPr>
-          <w:rFonts w:ascii="Verdana" w:hAnsi="Verdana"/>
-          <w:color w:val="000000"/>
-          <w:sz w:val="13"/>
-          <w:szCs w:val="13"/>
-        </w:rPr>
-      </w:pPr>
-      <w:r>
-        <w:rPr>
-          <w:rFonts w:ascii="微软雅黑" w:eastAsia="微软雅黑" w:hAnsi="微软雅黑" w:hint="eastAsia"/>
-          <w:color w:val="000000"/>
-          <w:sz w:val="13"/>
-          <w:szCs w:val="13"/>
-        </w:rPr>
         <w:t>%computername%计算机名</w:t>
       </w:r>
     </w:p>
     <w:p>
-      <w:pPr>
-        <w:rPr>
-          <w:rFonts w:hint="eastAsia"/>
-        </w:rPr>
-      </w:pPr>
       <w:r>
         <w:t>%time:~,8%</w:t>
       </w:r>
@@ -697,11 +680,6 @@
       </w:r>
     </w:p>
     <w:p>
-      <w:pPr>
-        <w:rPr>
-          <w:rFonts w:hint="eastAsia"/>
-        </w:rPr>
-      </w:pPr>
       <w:r>
         <w:rPr>
           <w:rFonts w:hint="eastAsia"/>
@@ -756,11 +734,6 @@
       </w:r>
     </w:p>
     <w:p>
-      <w:pPr>
-        <w:rPr>
-          <w:rFonts w:hint="eastAsia"/>
-        </w:rPr>
-      </w:pPr>
       <w:r>
         <w:rPr>
           <w:rFonts w:hint="eastAsia"/>
@@ -813,29 +786,13 @@
         </w:drawing>
       </w:r>
     </w:p>
-    <w:p>
-      <w:pPr>
-        <w:rPr>
-          <w:rFonts w:hint="eastAsia"/>
-        </w:rPr>
-      </w:pPr>
-    </w:p>
-    <w:p>
-      <w:pPr>
-        <w:rPr>
-          <w:rFonts w:hint="eastAsia"/>
-        </w:rPr>
-      </w:pPr>
+    <w:p/>
+    <w:p>
       <w:r>
         <w:t>%date:~0,10%</w:t>
       </w:r>
     </w:p>
     <w:p>
-      <w:pPr>
-        <w:rPr>
-          <w:rFonts w:hint="eastAsia"/>
-        </w:rPr>
-      </w:pPr>
       <w:r>
         <w:rPr>
           <w:noProof/>
@@ -888,11 +845,6 @@
       </w:r>
     </w:p>
     <w:p>
-      <w:pPr>
-        <w:rPr>
-          <w:rFonts w:hint="eastAsia"/>
-        </w:rPr>
-      </w:pPr>
       <w:r>
         <w:rPr>
           <w:noProof/>
@@ -944,6 +896,99 @@
         </w:drawing>
       </w:r>
     </w:p>
+    <w:p/>
+    <w:p>
+      <w:r>
+        <w:rPr>
+          <w:rFonts w:hint="eastAsia"/>
+        </w:rPr>
+        <w:t xml:space="preserve">create a new file </w:t>
+      </w:r>
+    </w:p>
+    <w:p>
+      <w:r>
+        <w:t>type NUL &gt; %filename%</w:t>
+      </w:r>
+    </w:p>
+    <w:p/>
+    <w:p>
+      <w:r>
+        <w:rPr>
+          <w:rFonts w:hint="eastAsia"/>
+        </w:rPr>
+        <w:t>string manipulate:</w:t>
+      </w:r>
+    </w:p>
+    <w:p>
+      <w:r>
+        <w:t>%nowdate:/=-%</w:t>
+      </w:r>
+      <w:r>
+        <w:rPr>
+          <w:rFonts w:hint="eastAsia"/>
+        </w:rPr>
+        <w:t xml:space="preserve">   replace / -&gt; -</w:t>
+      </w:r>
+    </w:p>
+    <w:p>
+      <w:r>
+        <w:t>%nowtime::=.%</w:t>
+      </w:r>
+      <w:r>
+        <w:rPr>
+          <w:rFonts w:hint="eastAsia"/>
+        </w:rPr>
+        <w:t xml:space="preserve">   replace : -&gt; .</w:t>
+      </w:r>
+    </w:p>
+    <w:p>
+      <w:r>
+        <w:t>%time:~,8%</w:t>
+      </w:r>
+      <w:r>
+        <w:rPr>
+          <w:rFonts w:hint="eastAsia"/>
+        </w:rPr>
+        <w:t xml:space="preserve"> substring 0,8</w:t>
+      </w:r>
+    </w:p>
+    <w:p>
+      <w:r>
+        <w:t>%time:~</w:t>
+      </w:r>
+      <w:r>
+        <w:t>8%</w:t>
+      </w:r>
+      <w:r>
+        <w:rPr>
+          <w:rFonts w:hint="eastAsia"/>
+        </w:rPr>
+        <w:t xml:space="preserve"> substring </w:t>
+      </w:r>
+      <w:r>
+        <w:rPr>
+          <w:rFonts w:hint="eastAsia"/>
+        </w:rPr>
+        <w:t>8</w:t>
+      </w:r>
+      <w:r>
+        <w:rPr>
+          <w:rFonts w:hint="eastAsia"/>
+        </w:rPr>
+        <w:t>,end</w:t>
+      </w:r>
+    </w:p>
+    <w:p>
+      <w:r>
+        <w:t>%date:~0,10%</w:t>
+      </w:r>
+      <w:r>
+        <w:rPr>
+          <w:rFonts w:hint="eastAsia"/>
+        </w:rPr>
+        <w:t xml:space="preserve"> substring 0,10</w:t>
+      </w:r>
+    </w:p>
     <w:p>
       <w:pPr>
         <w:rPr>
@@ -957,138 +1002,147 @@
           <w:rFonts w:hint="eastAsia"/>
         </w:rPr>
       </w:pPr>
-      <w:r>
-        <w:rPr>
-          <w:rFonts w:hint="eastAsia"/>
-        </w:rPr>
-        <w:t xml:space="preserve">create a new file </w:t>
-      </w:r>
     </w:p>
     <w:p>
       <w:pPr>
-        <w:rPr>
-          <w:rFonts w:hint="eastAsia"/>
+        <w:widowControl/>
+        <w:wordWrap w:val="0"/>
+        <w:spacing w:line="243" w:lineRule="atLeast"/>
+        <w:jc w:val="left"/>
+        <w:outlineLvl w:val="0"/>
+        <w:rPr>
+          <w:rFonts w:ascii="微软雅黑" w:eastAsia="微软雅黑" w:hAnsi="微软雅黑" w:cs="宋体"/>
+          <w:b/>
+          <w:bCs/>
+          <w:color w:val="333333"/>
+          <w:kern w:val="36"/>
+          <w:sz w:val="15"/>
+          <w:szCs w:val="15"/>
         </w:rPr>
       </w:pPr>
       <w:r>
-        <w:t>type NUL &gt; %filename%</w:t>
+        <w:rPr>
+          <w:rFonts w:ascii="微软雅黑" w:eastAsia="微软雅黑" w:hAnsi="微软雅黑" w:cs="宋体" w:hint="eastAsia"/>
+          <w:color w:val="333333"/>
+          <w:kern w:val="36"/>
+          <w:sz w:val="22"/>
+        </w:rPr>
+        <w:t>bat怎样把&lt;&gt;&amp;等符号输出到文件里</w:t>
       </w:r>
     </w:p>
     <w:p>
       <w:pPr>
-        <w:rPr>
-          <w:rFonts w:hint="eastAsia"/>
+        <w:widowControl/>
+        <w:shd w:val="clear" w:color="auto" w:fill="FFFFFF"/>
+        <w:spacing w:after="243"/>
+        <w:jc w:val="left"/>
+        <w:rPr>
+          <w:rFonts w:ascii="微软雅黑" w:eastAsia="微软雅黑" w:hAnsi="微软雅黑" w:cs="宋体"/>
+          <w:color w:val="333333"/>
+          <w:kern w:val="0"/>
+          <w:sz w:val="15"/>
+          <w:szCs w:val="15"/>
         </w:rPr>
       </w:pPr>
-    </w:p>
-    <w:p>
-      <w:pPr>
-        <w:rPr>
-          <w:rFonts w:hint="eastAsia"/>
-        </w:rPr>
-      </w:pPr>
-      <w:r>
-        <w:rPr>
-          <w:rFonts w:hint="eastAsia"/>
-        </w:rPr>
-        <w:t>string manipulate:</w:t>
-      </w:r>
-    </w:p>
-    <w:p>
-      <w:pPr>
-        <w:rPr>
-          <w:rFonts w:hint="eastAsia"/>
-        </w:rPr>
-      </w:pPr>
-      <w:r>
-        <w:t>%nowdate:/=-%</w:t>
-      </w:r>
-      <w:r>
-        <w:rPr>
-          <w:rFonts w:hint="eastAsia"/>
-        </w:rPr>
-        <w:t xml:space="preserve">   replace / -&gt; -</w:t>
-      </w:r>
-    </w:p>
-    <w:p>
-      <w:pPr>
-        <w:rPr>
-          <w:rFonts w:hint="eastAsia"/>
-        </w:rPr>
-      </w:pPr>
-      <w:r>
-        <w:t>%nowtime::=.%</w:t>
-      </w:r>
-      <w:r>
-        <w:rPr>
-          <w:rFonts w:hint="eastAsia"/>
-        </w:rPr>
-        <w:t xml:space="preserve">   replace : -&gt; .</w:t>
-      </w:r>
-    </w:p>
-    <w:p>
-      <w:pPr>
-        <w:rPr>
-          <w:rFonts w:hint="eastAsia"/>
-        </w:rPr>
-      </w:pPr>
-      <w:r>
-        <w:t>%time:~,8%</w:t>
-      </w:r>
-      <w:r>
-        <w:rPr>
-          <w:rFonts w:hint="eastAsia"/>
-        </w:rPr>
-        <w:t xml:space="preserve"> substring 0,8</w:t>
-      </w:r>
-    </w:p>
-    <w:p>
-      <w:pPr>
-        <w:rPr>
-          <w:rFonts w:hint="eastAsia"/>
-        </w:rPr>
-      </w:pPr>
-      <w:r>
-        <w:t>%time:~</w:t>
-      </w:r>
-      <w:r>
-        <w:t>8%</w:t>
-      </w:r>
-      <w:r>
-        <w:rPr>
-          <w:rFonts w:hint="eastAsia"/>
-        </w:rPr>
-        <w:t xml:space="preserve"> substring </w:t>
-      </w:r>
-      <w:r>
-        <w:rPr>
-          <w:rFonts w:hint="eastAsia"/>
-        </w:rPr>
-        <w:t>8</w:t>
-      </w:r>
-      <w:r>
-        <w:rPr>
-          <w:rFonts w:hint="eastAsia"/>
-        </w:rPr>
-        <w:t>,end</w:t>
-      </w:r>
-    </w:p>
-    <w:p>
-      <w:pPr>
-        <w:rPr>
-          <w:rFonts w:hint="eastAsia"/>
-        </w:rPr>
-      </w:pPr>
-      <w:r>
-        <w:t>%date:~0,10%</w:t>
-      </w:r>
-      <w:r>
-        <w:rPr>
-          <w:rFonts w:hint="eastAsia"/>
-        </w:rPr>
-        <w:t xml:space="preserve"> substring 0,10</w:t>
-      </w:r>
-    </w:p>
+      <w:r>
+        <w:rPr>
+          <w:rFonts w:ascii="微软雅黑" w:eastAsia="微软雅黑" w:hAnsi="微软雅黑" w:cs="宋体" w:hint="eastAsia"/>
+          <w:color w:val="333333"/>
+          <w:kern w:val="0"/>
+          <w:sz w:val="15"/>
+          <w:szCs w:val="15"/>
+        </w:rPr>
+        <w:t>特殊符号前面加^</w:t>
+      </w:r>
+    </w:p>
+    <w:tbl>
+      <w:tblPr>
+        <w:tblW w:w="6527" w:type="dxa"/>
+        <w:tblCellSpacing w:w="0" w:type="dxa"/>
+        <w:tblCellMar>
+          <w:left w:w="0" w:type="dxa"/>
+          <w:right w:w="0" w:type="dxa"/>
+        </w:tblCellMar>
+        <w:tblLook w:val="04A0"/>
+      </w:tblPr>
+      <w:tblGrid>
+        <w:gridCol w:w="346"/>
+        <w:gridCol w:w="6181"/>
+      </w:tblGrid>
+      <w:tr>
+        <w:trPr>
+          <w:tblCellSpacing w:w="0" w:type="dxa"/>
+        </w:trPr>
+        <w:tc>
+          <w:tcPr>
+            <w:tcW w:w="0" w:type="auto"/>
+            <w:vAlign w:val="center"/>
+            <w:hideMark/>
+          </w:tcPr>
+          <w:p>
+            <w:pPr>
+              <w:widowControl/>
+              <w:jc w:val="left"/>
+              <w:rPr>
+                <w:rFonts w:ascii="Consolas" w:eastAsia="宋体" w:hAnsi="Consolas" w:cs="Consolas"/>
+                <w:color w:val="333333"/>
+                <w:kern w:val="0"/>
+                <w:sz w:val="24"/>
+                <w:szCs w:val="24"/>
+              </w:rPr>
+            </w:pPr>
+          </w:p>
+        </w:tc>
+        <w:tc>
+          <w:tcPr>
+            <w:tcW w:w="6181" w:type="dxa"/>
+            <w:vAlign w:val="center"/>
+            <w:hideMark/>
+          </w:tcPr>
+          <w:p>
+            <w:pPr>
+              <w:widowControl/>
+              <w:jc w:val="left"/>
+              <w:rPr>
+                <w:rFonts w:ascii="Consolas" w:eastAsia="宋体" w:hAnsi="Consolas" w:cs="Consolas"/>
+                <w:color w:val="333333"/>
+                <w:kern w:val="0"/>
+                <w:sz w:val="24"/>
+                <w:szCs w:val="24"/>
+              </w:rPr>
+            </w:pPr>
+            <w:r>
+              <w:rPr>
+                <w:rFonts w:ascii="Consolas" w:eastAsia="宋体" w:hAnsi="Consolas" w:cs="Consolas"/>
+                <w:color w:val="333333"/>
+                <w:kern w:val="0"/>
+                <w:sz w:val="24"/>
+              </w:rPr>
+              <w:t>echo</w:t>
+            </w:r>
+            <w:r>
+              <w:rPr>
+                <w:rFonts w:ascii="Consolas" w:eastAsia="宋体" w:hAnsi="Consolas" w:cs="Consolas"/>
+                <w:color w:val="333333"/>
+                <w:kern w:val="0"/>
+                <w:sz w:val="24"/>
+                <w:szCs w:val="24"/>
+              </w:rPr>
+              <w:t> </w:t>
+            </w:r>
+            <w:r>
+              <w:rPr>
+                <w:rFonts w:ascii="Consolas" w:eastAsia="宋体" w:hAnsi="Consolas" w:cs="Consolas"/>
+                <w:color w:val="333333"/>
+                <w:kern w:val="0"/>
+                <w:sz w:val="24"/>
+              </w:rPr>
+              <w:t>#include ^&lt;stdio.h^&gt; &gt;1.txt</w:t>
+            </w:r>
+          </w:p>
+        </w:tc>
+      </w:tr>
+    </w:tbl>
     <w:p/>
     <w:sectPr>
       <w:pgSz w:w="11906" w:h="16838"/>
@@ -1299,6 +1353,28 @@
       <w:widowControl w:val="0"/>
       <w:jc w:val="both"/>
     </w:pPr>
+  </w:style>
+  <w:style w:type="paragraph" w:styleId="1">
+    <w:name w:val="heading 1"/>
+    <w:basedOn w:val="a"/>
+    <w:link w:val="1Char"/>
+    <w:uiPriority w:val="9"/>
+    <w:qFormat/>
+    <w:rsid w:val="00002E28"/>
+    <w:pPr>
+      <w:widowControl/>
+      <w:spacing w:before="100" w:beforeAutospacing="1" w:after="100" w:afterAutospacing="1"/>
+      <w:jc w:val="left"/>
+      <w:outlineLvl w:val="0"/>
+    </w:pPr>
+    <w:rPr>
+      <w:rFonts w:ascii="宋体" w:eastAsia="宋体" w:hAnsi="宋体" w:cs="宋体"/>
+      <w:b/>
+      <w:bCs/>
+      <w:kern w:val="36"/>
+      <w:sz w:val="48"/>
+      <w:szCs w:val="48"/>
+    </w:rPr>
   </w:style>
   <w:style w:type="character" w:default="1" w:styleId="a0">
     <w:name w:val="Default Paragraph Font"/>
@@ -1488,6 +1564,39 @@
     <w:rPr>
       <w:rFonts w:ascii="宋体" w:eastAsia="宋体" w:hAnsi="宋体" w:cs="宋体"/>
       <w:kern w:val="0"/>
+      <w:sz w:val="24"/>
+      <w:szCs w:val="24"/>
+    </w:rPr>
+  </w:style>
+  <w:style w:type="character" w:customStyle="1" w:styleId="1Char">
+    <w:name w:val="标题 1 Char"/>
+    <w:basedOn w:val="a0"/>
+    <w:link w:val="1"/>
+    <w:uiPriority w:val="9"/>
+    <w:rsid w:val="00002E28"/>
+    <w:rPr>
+      <w:rFonts w:ascii="宋体" w:eastAsia="宋体" w:hAnsi="宋体" w:cs="宋体"/>
+      <w:b/>
+      <w:bCs/>
+      <w:kern w:val="36"/>
+      <w:sz w:val="48"/>
+      <w:szCs w:val="48"/>
+    </w:rPr>
+  </w:style>
+  <w:style w:type="character" w:customStyle="1" w:styleId="ask-title">
+    <w:name w:val="ask-title"/>
+    <w:basedOn w:val="a0"/>
+    <w:rsid w:val="00002E28"/>
+  </w:style>
+  <w:style w:type="character" w:styleId="HTML0">
+    <w:name w:val="HTML Code"/>
+    <w:basedOn w:val="a0"/>
+    <w:uiPriority w:val="99"/>
+    <w:semiHidden/>
+    <w:unhideWhenUsed/>
+    <w:rsid w:val="00CC16D9"/>
+    <w:rPr>
+      <w:rFonts w:ascii="宋体" w:eastAsia="宋体" w:hAnsi="宋体" w:cs="宋体"/>
       <w:sz w:val="24"/>
       <w:szCs w:val="24"/>
     </w:rPr>

--- a/ps/cmd.docx
+++ b/ps/cmd.docx
@@ -989,20 +989,8 @@
         <w:t xml:space="preserve"> substring 0,10</w:t>
       </w:r>
     </w:p>
-    <w:p>
-      <w:pPr>
-        <w:rPr>
-          <w:rFonts w:hint="eastAsia"/>
-        </w:rPr>
-      </w:pPr>
-    </w:p>
-    <w:p>
-      <w:pPr>
-        <w:rPr>
-          <w:rFonts w:hint="eastAsia"/>
-        </w:rPr>
-      </w:pPr>
-    </w:p>
+    <w:p/>
+    <w:p/>
     <w:p>
       <w:pPr>
         <w:widowControl/>
@@ -1143,6 +1131,20 @@
         </w:tc>
       </w:tr>
     </w:tbl>
+    <w:p>
+      <w:pPr>
+        <w:rPr>
+          <w:rFonts w:hint="eastAsia"/>
+        </w:rPr>
+      </w:pPr>
+    </w:p>
+    <w:p>
+      <w:pPr>
+        <w:rPr>
+          <w:rFonts w:hint="eastAsia"/>
+        </w:rPr>
+      </w:pPr>
+    </w:p>
     <w:p/>
     <w:sectPr>
       <w:pgSz w:w="11906" w:h="16838"/>

--- a/ps/cmd.docx
+++ b/ps/cmd.docx
@@ -268,6 +268,11 @@
       </w:r>
     </w:p>
     <w:p>
+      <w:pPr>
+        <w:rPr>
+          <w:rFonts w:hint="eastAsia"/>
+        </w:rPr>
+      </w:pPr>
       <w:r>
         <w:rPr>
           <w:rFonts w:hint="eastAsia"/>
@@ -280,6 +285,14 @@
         <w:rPr>
           <w:rFonts w:hint="eastAsia"/>
         </w:rPr>
+        <w:t>免密码</w:t>
+      </w:r>
+    </w:p>
+    <w:p>
+      <w:r>
+        <w:rPr>
+          <w:rFonts w:hint="eastAsia"/>
+        </w:rPr>
         <w:t>上传到</w:t>
       </w:r>
       <w:r>
@@ -307,6 +320,51 @@
     <w:p>
       <w:r>
         <w:t>cat ~/id_rsa.pub  &gt;&gt; ~/.ssh/authorized_keys</w:t>
+      </w:r>
+    </w:p>
+    <w:p>
+      <w:pPr>
+        <w:rPr>
+          <w:rFonts w:hint="eastAsia"/>
+        </w:rPr>
+      </w:pPr>
+    </w:p>
+    <w:p>
+      <w:pPr>
+        <w:rPr>
+          <w:rFonts w:hint="eastAsia"/>
+        </w:rPr>
+      </w:pPr>
+      <w:r>
+        <w:rPr>
+          <w:rFonts w:ascii="微软雅黑" w:eastAsia="微软雅黑" w:hAnsi="微软雅黑" w:hint="eastAsia"/>
+          <w:color w:val="4F4F4F"/>
+          <w:sz w:val="15"/>
+          <w:szCs w:val="15"/>
+          <w:shd w:val="clear" w:color="auto" w:fill="FFFFFF"/>
+        </w:rPr>
+        <w:t>重启ssh服务</w:t>
+      </w:r>
+    </w:p>
+    <w:p>
+      <w:pPr>
+        <w:rPr>
+          <w:rFonts w:ascii="Consolas" w:hAnsi="Consolas" w:cs="Consolas" w:hint="eastAsia"/>
+          <w:color w:val="000000"/>
+          <w:sz w:val="13"/>
+          <w:szCs w:val="13"/>
+          <w:shd w:val="clear" w:color="auto" w:fill="F6F8FA"/>
+        </w:rPr>
+      </w:pPr>
+      <w:r>
+        <w:rPr>
+          <w:rFonts w:ascii="Consolas" w:hAnsi="Consolas" w:cs="Consolas"/>
+          <w:color w:val="000000"/>
+          <w:sz w:val="13"/>
+          <w:szCs w:val="13"/>
+          <w:shd w:val="clear" w:color="auto" w:fill="F6F8FA"/>
+        </w:rPr>
+        <w:t>service sshd restart</w:t>
       </w:r>
     </w:p>
     <w:p/>
@@ -659,6 +717,7 @@
           <w:sz w:val="13"/>
           <w:szCs w:val="13"/>
         </w:rPr>
+        <w:lastRenderedPageBreak/>
         <w:t>%computername%计算机名</w:t>
       </w:r>
     </w:p>
@@ -685,7 +744,6 @@
           <w:rFonts w:hint="eastAsia"/>
           <w:noProof/>
         </w:rPr>
-        <w:lastRenderedPageBreak/>
         <w:drawing>
           <wp:inline distT="0" distB="0" distL="0" distR="0">
             <wp:extent cx="2665730" cy="409575"/>
@@ -1131,20 +1189,8 @@
         </w:tc>
       </w:tr>
     </w:tbl>
-    <w:p>
-      <w:pPr>
-        <w:rPr>
-          <w:rFonts w:hint="eastAsia"/>
-        </w:rPr>
-      </w:pPr>
-    </w:p>
-    <w:p>
-      <w:pPr>
-        <w:rPr>
-          <w:rFonts w:hint="eastAsia"/>
-        </w:rPr>
-      </w:pPr>
-    </w:p>
+    <w:p/>
+    <w:p/>
     <w:p/>
     <w:sectPr>
       <w:pgSz w:w="11906" w:h="16838"/>
